--- a/week3/Quiz 2 Summer 2017 On-line_ShuowenWei.docx
+++ b/week3/Quiz 2 Summer 2017 On-line_ShuowenWei.docx
@@ -1,6 +1,6 @@
 
 <file path=word/document.xml><?xml version="1.0" encoding="utf-8"?>
-<w:document xmlns:wpc="http://schemas.microsoft.com/office/word/2010/wordprocessingCanvas" xmlns:mo="http://schemas.microsoft.com/office/mac/office/2008/main" xmlns:mc="http://schemas.openxmlformats.org/markup-compatibility/2006" xmlns:mv="urn:schemas-microsoft-com:mac:vml" xmlns:o="urn:schemas-microsoft-com:office:office" xmlns:r="http://schemas.openxmlformats.org/officeDocument/2006/relationships" xmlns:m="http://schemas.openxmlformats.org/officeDocument/2006/math" xmlns:v="urn:schemas-microsoft-com:vml" xmlns:wp14="http://schemas.microsoft.com/office/word/2010/wordprocessingDrawing" xmlns:wp="http://schemas.openxmlformats.org/drawingml/2006/wordprocessingDrawing" xmlns:w10="urn:schemas-microsoft-com:office:word" xmlns:w="http://schemas.openxmlformats.org/wordprocessingml/2006/main" xmlns:w14="http://schemas.microsoft.com/office/word/2010/wordml" xmlns:wpg="http://schemas.microsoft.com/office/word/2010/wordprocessingGroup" xmlns:wpi="http://schemas.microsoft.com/office/word/2010/wordprocessingInk" xmlns:wne="http://schemas.microsoft.com/office/word/2006/wordml" xmlns:wps="http://schemas.microsoft.com/office/word/2010/wordprocessingShape" mc:Ignorable="w14 wp14">
+<w:document xmlns:wpc="http://schemas.microsoft.com/office/word/2010/wordprocessingCanvas" xmlns:mc="http://schemas.openxmlformats.org/markup-compatibility/2006" xmlns:o="urn:schemas-microsoft-com:office:office" xmlns:r="http://schemas.openxmlformats.org/officeDocument/2006/relationships" xmlns:m="http://schemas.openxmlformats.org/officeDocument/2006/math" xmlns:v="urn:schemas-microsoft-com:vml" xmlns:wp14="http://schemas.microsoft.com/office/word/2010/wordprocessingDrawing" xmlns:wp="http://schemas.openxmlformats.org/drawingml/2006/wordprocessingDrawing" xmlns:w10="urn:schemas-microsoft-com:office:word" xmlns:w="http://schemas.openxmlformats.org/wordprocessingml/2006/main" xmlns:w14="http://schemas.microsoft.com/office/word/2010/wordml" xmlns:wpg="http://schemas.microsoft.com/office/word/2010/wordprocessingGroup" xmlns:wpi="http://schemas.microsoft.com/office/word/2010/wordprocessingInk" xmlns:wne="http://schemas.microsoft.com/office/word/2006/wordml" xmlns:wps="http://schemas.microsoft.com/office/word/2010/wordprocessingShape" mc:Ignorable="w14 wp14">
   <w:body>
     <w:p>
       <w:pPr>
@@ -210,7 +210,6 @@
           <w:szCs w:val="24"/>
         </w:rPr>
       </w:pPr>
-      <w:proofErr w:type="gramStart"/>
       <w:r>
         <w:rPr>
           <w:rFonts w:ascii="Times New Roman" w:hAnsi="Times New Roman" w:cs="Times New Roman"/>
@@ -249,16 +248,7 @@
           <w:sz w:val="24"/>
           <w:szCs w:val="24"/>
         </w:rPr>
-        <w:t>).</w:t>
-      </w:r>
-      <w:proofErr w:type="gramEnd"/>
-      <w:r>
-        <w:rPr>
-          <w:rFonts w:ascii="Times New Roman" w:hAnsi="Times New Roman" w:cs="Times New Roman"/>
-          <w:sz w:val="24"/>
-          <w:szCs w:val="24"/>
-        </w:rPr>
-        <w:t xml:space="preserve">  Complete</w:t>
+        <w:t>).  Complete</w:t>
       </w:r>
       <w:r>
         <w:rPr>
@@ -360,34 +350,51 @@
           <w:sz w:val="24"/>
           <w:szCs w:val="24"/>
         </w:rPr>
-        <w:t xml:space="preserve">__________ </w:t>
-      </w:r>
-      <w:proofErr w:type="gramStart"/>
-      <w:r>
-        <w:rPr>
-          <w:rFonts w:ascii="Times New Roman" w:hAnsi="Times New Roman" w:cs="Times New Roman"/>
-          <w:sz w:val="24"/>
-          <w:szCs w:val="24"/>
-        </w:rPr>
-        <w:t>are</w:t>
-      </w:r>
-      <w:proofErr w:type="gramEnd"/>
-      <w:r>
-        <w:rPr>
-          <w:rFonts w:ascii="Times New Roman" w:hAnsi="Times New Roman" w:cs="Times New Roman"/>
-          <w:sz w:val="24"/>
-          <w:szCs w:val="24"/>
-        </w:rPr>
-        <w:t xml:space="preserve"> transformational; __________ are transactional.</w:t>
-      </w:r>
-      <w:r>
-        <w:rPr>
-          <w:rFonts w:ascii="Times New Roman" w:hAnsi="Times New Roman" w:cs="Times New Roman"/>
-          <w:sz w:val="24"/>
-          <w:szCs w:val="24"/>
-        </w:rPr>
+        <w:t>_</w:t>
+      </w:r>
+      <w:r>
+        <w:rPr>
+          <w:rFonts w:ascii="Times New Roman" w:hAnsi="Times New Roman" w:cs="Times New Roman"/>
+          <w:sz w:val="24"/>
+          <w:szCs w:val="24"/>
+        </w:rPr>
+        <w:t>Leaders</w:t>
+      </w:r>
+      <w:r>
+        <w:rPr>
+          <w:rFonts w:ascii="Times New Roman" w:hAnsi="Times New Roman" w:cs="Times New Roman"/>
+          <w:sz w:val="24"/>
+          <w:szCs w:val="24"/>
+        </w:rPr>
+        <w:t>___ are transformational; __</w:t>
+      </w:r>
+      <w:r>
         <w:t xml:space="preserve"> </w:t>
       </w:r>
+      <w:r>
+        <w:rPr>
+          <w:rFonts w:ascii="Times New Roman" w:hAnsi="Times New Roman" w:cs="Times New Roman"/>
+          <w:sz w:val="24"/>
+          <w:szCs w:val="24"/>
+        </w:rPr>
+        <w:t>managers</w:t>
+      </w:r>
+      <w:r>
+        <w:rPr>
+          <w:rFonts w:ascii="Times New Roman" w:hAnsi="Times New Roman" w:cs="Times New Roman"/>
+          <w:sz w:val="24"/>
+          <w:szCs w:val="24"/>
+        </w:rPr>
+        <w:t>__ are transactional.</w:t>
+      </w:r>
+      <w:r>
+        <w:rPr>
+          <w:rFonts w:ascii="Times New Roman" w:hAnsi="Times New Roman" w:cs="Times New Roman"/>
+          <w:sz w:val="24"/>
+          <w:szCs w:val="24"/>
+        </w:rPr>
+        <w:t xml:space="preserve"> </w:t>
+      </w:r>
     </w:p>
     <w:p>
       <w:pPr>
@@ -423,25 +430,7 @@
           <w:sz w:val="24"/>
           <w:szCs w:val="24"/>
         </w:rPr>
-        <w:t xml:space="preserve">__________ </w:t>
-      </w:r>
-      <w:proofErr w:type="gramStart"/>
-      <w:r>
-        <w:rPr>
-          <w:rFonts w:ascii="Times New Roman" w:hAnsi="Times New Roman" w:cs="Times New Roman"/>
-          <w:sz w:val="24"/>
-          <w:szCs w:val="24"/>
-        </w:rPr>
-        <w:t>are</w:t>
-      </w:r>
-      <w:proofErr w:type="gramEnd"/>
-      <w:r>
-        <w:rPr>
-          <w:rFonts w:ascii="Times New Roman" w:hAnsi="Times New Roman" w:cs="Times New Roman"/>
-          <w:sz w:val="24"/>
-          <w:szCs w:val="24"/>
-        </w:rPr>
-        <w:t xml:space="preserve"> concerned with effectiveness; __________are concerned with </w:t>
+        <w:t xml:space="preserve">__________ are concerned with effectiveness; __________are concerned with </w:t>
       </w:r>
       <w:r>
         <w:rPr>
@@ -494,25 +483,7 @@
           <w:sz w:val="24"/>
           <w:szCs w:val="24"/>
         </w:rPr>
-        <w:t xml:space="preserve">__________ </w:t>
-      </w:r>
-      <w:proofErr w:type="gramStart"/>
-      <w:r>
-        <w:rPr>
-          <w:rFonts w:ascii="Times New Roman" w:hAnsi="Times New Roman" w:cs="Times New Roman"/>
-          <w:sz w:val="24"/>
-          <w:szCs w:val="24"/>
-        </w:rPr>
-        <w:t>innovate</w:t>
-      </w:r>
-      <w:proofErr w:type="gramEnd"/>
-      <w:r>
-        <w:rPr>
-          <w:rFonts w:ascii="Times New Roman" w:hAnsi="Times New Roman" w:cs="Times New Roman"/>
-          <w:sz w:val="24"/>
-          <w:szCs w:val="24"/>
-        </w:rPr>
-        <w:t>; __________ administer.</w:t>
+        <w:t>__________ innovate; __________ administer.</w:t>
       </w:r>
       <w:r>
         <w:rPr>
@@ -557,25 +528,7 @@
           <w:sz w:val="24"/>
           <w:szCs w:val="24"/>
         </w:rPr>
-        <w:t xml:space="preserve">__________ </w:t>
-      </w:r>
-      <w:proofErr w:type="gramStart"/>
-      <w:r>
-        <w:rPr>
-          <w:rFonts w:ascii="Times New Roman" w:hAnsi="Times New Roman" w:cs="Times New Roman"/>
-          <w:sz w:val="24"/>
-          <w:szCs w:val="24"/>
-        </w:rPr>
-        <w:t>are</w:t>
-      </w:r>
-      <w:proofErr w:type="gramEnd"/>
-      <w:r>
-        <w:rPr>
-          <w:rFonts w:ascii="Times New Roman" w:hAnsi="Times New Roman" w:cs="Times New Roman"/>
-          <w:sz w:val="24"/>
-          <w:szCs w:val="24"/>
-        </w:rPr>
-        <w:t xml:space="preserve"> concerned with process; __________ are concerned with the </w:t>
+        <w:t xml:space="preserve">__________ are concerned with process; __________ are concerned with the </w:t>
       </w:r>
       <w:r>
         <w:rPr>
@@ -635,57 +588,80 @@
           <w:sz w:val="24"/>
           <w:szCs w:val="24"/>
         </w:rPr>
-        <w:t xml:space="preserve">__________ </w:t>
-      </w:r>
-      <w:proofErr w:type="gramStart"/>
-      <w:r>
-        <w:rPr>
-          <w:rFonts w:ascii="Times New Roman" w:hAnsi="Times New Roman" w:cs="Times New Roman"/>
-          <w:sz w:val="24"/>
-          <w:szCs w:val="24"/>
-        </w:rPr>
-        <w:t>relies</w:t>
-      </w:r>
-      <w:proofErr w:type="gramEnd"/>
-      <w:r>
-        <w:rPr>
-          <w:rFonts w:ascii="Times New Roman" w:hAnsi="Times New Roman" w:cs="Times New Roman"/>
-          <w:sz w:val="24"/>
-          <w:szCs w:val="24"/>
-        </w:rPr>
-        <w:t xml:space="preserve"> on control; __________ inspire trust.</w:t>
-      </w:r>
-    </w:p>
-    <w:p>
-      <w:pPr>
-        <w:spacing w:after="0"/>
-        <w:rPr>
-          <w:rFonts w:ascii="Times New Roman" w:hAnsi="Times New Roman" w:cs="Times New Roman"/>
-          <w:sz w:val="24"/>
-          <w:szCs w:val="24"/>
-        </w:rPr>
-      </w:pPr>
-    </w:p>
-    <w:p>
-      <w:pPr>
-        <w:spacing w:after="0"/>
-        <w:rPr>
-          <w:rFonts w:ascii="Times New Roman" w:hAnsi="Times New Roman" w:cs="Times New Roman"/>
-          <w:sz w:val="24"/>
-          <w:szCs w:val="24"/>
-        </w:rPr>
-      </w:pPr>
-    </w:p>
-    <w:p>
-      <w:pPr>
-        <w:spacing w:after="0"/>
-        <w:rPr>
-          <w:rFonts w:ascii="Times New Roman" w:hAnsi="Times New Roman" w:cs="Times New Roman"/>
-          <w:sz w:val="24"/>
-          <w:szCs w:val="24"/>
-        </w:rPr>
-      </w:pPr>
-      <w:proofErr w:type="gramStart"/>
+        <w:t>__</w:t>
+      </w:r>
+      <w:r>
+        <w:rPr>
+          <w:rFonts w:ascii="Times New Roman" w:hAnsi="Times New Roman" w:cs="Times New Roman"/>
+          <w:sz w:val="24"/>
+          <w:szCs w:val="24"/>
+        </w:rPr>
+        <w:t xml:space="preserve"> </w:t>
+      </w:r>
+      <w:r>
+        <w:rPr>
+          <w:rFonts w:ascii="Times New Roman" w:hAnsi="Times New Roman" w:cs="Times New Roman"/>
+          <w:sz w:val="24"/>
+          <w:szCs w:val="24"/>
+        </w:rPr>
+        <w:t>M</w:t>
+      </w:r>
+      <w:r>
+        <w:rPr>
+          <w:rFonts w:ascii="Times New Roman" w:hAnsi="Times New Roman" w:cs="Times New Roman"/>
+          <w:sz w:val="24"/>
+          <w:szCs w:val="24"/>
+        </w:rPr>
+        <w:t>anagers</w:t>
+      </w:r>
+      <w:r>
+        <w:rPr>
+          <w:rFonts w:ascii="Times New Roman" w:hAnsi="Times New Roman" w:cs="Times New Roman"/>
+          <w:sz w:val="24"/>
+          <w:szCs w:val="24"/>
+        </w:rPr>
+        <w:t xml:space="preserve"> </w:t>
+      </w:r>
+      <w:bookmarkStart w:id="0" w:name="_GoBack"/>
+      <w:bookmarkEnd w:id="0"/>
+      <w:r>
+        <w:rPr>
+          <w:rFonts w:ascii="Times New Roman" w:hAnsi="Times New Roman" w:cs="Times New Roman"/>
+          <w:sz w:val="24"/>
+          <w:szCs w:val="24"/>
+        </w:rPr>
+        <w:t>__ relies on control; __________ inspire trust.</w:t>
+      </w:r>
+    </w:p>
+    <w:p>
+      <w:pPr>
+        <w:spacing w:after="0"/>
+        <w:rPr>
+          <w:rFonts w:ascii="Times New Roman" w:hAnsi="Times New Roman" w:cs="Times New Roman"/>
+          <w:sz w:val="24"/>
+          <w:szCs w:val="24"/>
+        </w:rPr>
+      </w:pPr>
+    </w:p>
+    <w:p>
+      <w:pPr>
+        <w:spacing w:after="0"/>
+        <w:rPr>
+          <w:rFonts w:ascii="Times New Roman" w:hAnsi="Times New Roman" w:cs="Times New Roman"/>
+          <w:sz w:val="24"/>
+          <w:szCs w:val="24"/>
+        </w:rPr>
+      </w:pPr>
+    </w:p>
+    <w:p>
+      <w:pPr>
+        <w:spacing w:after="0"/>
+        <w:rPr>
+          <w:rFonts w:ascii="Times New Roman" w:hAnsi="Times New Roman" w:cs="Times New Roman"/>
+          <w:sz w:val="24"/>
+          <w:szCs w:val="24"/>
+        </w:rPr>
+      </w:pPr>
       <w:r>
         <w:rPr>
           <w:rFonts w:ascii="Times New Roman" w:hAnsi="Times New Roman" w:cs="Times New Roman"/>
@@ -726,7 +702,6 @@
         </w:rPr>
         <w:t>.</w:t>
       </w:r>
-      <w:proofErr w:type="gramEnd"/>
       <w:r>
         <w:rPr>
           <w:rFonts w:ascii="Times New Roman" w:hAnsi="Times New Roman" w:cs="Times New Roman"/>
@@ -1069,7 +1044,6 @@
           <w:szCs w:val="24"/>
         </w:rPr>
       </w:pPr>
-      <w:proofErr w:type="gramStart"/>
       <w:r>
         <w:rPr>
           <w:rFonts w:ascii="Times New Roman" w:hAnsi="Times New Roman" w:cs="Times New Roman"/>
@@ -1110,7 +1084,6 @@
         </w:rPr>
         <w:t>.</w:t>
       </w:r>
-      <w:proofErr w:type="gramEnd"/>
       <w:r>
         <w:rPr>
           <w:rFonts w:ascii="Times New Roman" w:hAnsi="Times New Roman" w:cs="Times New Roman"/>
@@ -1255,55 +1228,7 @@
           <w:sz w:val="24"/>
           <w:szCs w:val="24"/>
         </w:rPr>
-        <w:t xml:space="preserve">He is creative and able to </w:t>
-      </w:r>
-      <w:r>
-        <w:rPr>
-          <w:rFonts w:ascii="Times New Roman" w:hAnsi="Times New Roman" w:cs="Times New Roman"/>
-          <w:sz w:val="24"/>
-          <w:szCs w:val="24"/>
-        </w:rPr>
-        <w:t>p</w:t>
-      </w:r>
-      <w:r>
-        <w:rPr>
-          <w:rFonts w:ascii="Times New Roman" w:hAnsi="Times New Roman" w:cs="Times New Roman"/>
-          <w:sz w:val="24"/>
-          <w:szCs w:val="24"/>
-        </w:rPr>
-        <w:t>resent new ideas in ways his em</w:t>
-      </w:r>
-      <w:r>
-        <w:rPr>
-          <w:rFonts w:ascii="Times New Roman" w:hAnsi="Times New Roman" w:cs="Times New Roman"/>
-          <w:sz w:val="24"/>
-          <w:szCs w:val="24"/>
-        </w:rPr>
-        <w:t>p</w:t>
-      </w:r>
-      <w:r>
-        <w:rPr>
-          <w:rFonts w:ascii="Times New Roman" w:hAnsi="Times New Roman" w:cs="Times New Roman"/>
-          <w:sz w:val="24"/>
-          <w:szCs w:val="24"/>
-        </w:rPr>
-        <w:t>loyees can understand and develo</w:t>
-      </w:r>
-      <w:r>
-        <w:rPr>
-          <w:rFonts w:ascii="Times New Roman" w:hAnsi="Times New Roman" w:cs="Times New Roman"/>
-          <w:sz w:val="24"/>
-          <w:szCs w:val="24"/>
-        </w:rPr>
-        <w:t>p</w:t>
-      </w:r>
-      <w:r>
-        <w:rPr>
-          <w:rFonts w:ascii="Times New Roman" w:hAnsi="Times New Roman" w:cs="Times New Roman"/>
-          <w:sz w:val="24"/>
-          <w:szCs w:val="24"/>
-        </w:rPr>
-        <w:t>.</w:t>
+        <w:t>He is creative and able to present new ideas in ways his employees can understand and develop.</w:t>
       </w:r>
     </w:p>
     <w:p>
@@ -1340,15 +1265,7 @@
           <w:sz w:val="24"/>
           <w:szCs w:val="24"/>
         </w:rPr>
-        <w:t>p</w:t>
-      </w:r>
-      <w:r>
-        <w:rPr>
-          <w:rFonts w:ascii="Times New Roman" w:hAnsi="Times New Roman" w:cs="Times New Roman"/>
-          <w:sz w:val="24"/>
-          <w:szCs w:val="24"/>
-        </w:rPr>
-        <w:t>onse</w:t>
+        <w:t>ponse</w:t>
       </w:r>
       <w:r>
         <w:rPr>
@@ -1409,79 +1326,7 @@
           <w:sz w:val="24"/>
           <w:szCs w:val="24"/>
         </w:rPr>
-        <w:t>p</w:t>
-      </w:r>
-      <w:r>
-        <w:rPr>
-          <w:rFonts w:ascii="Times New Roman" w:hAnsi="Times New Roman" w:cs="Times New Roman"/>
-          <w:sz w:val="24"/>
-          <w:szCs w:val="24"/>
-        </w:rPr>
-        <w:t>ing due to a software malfunction, he re</w:t>
-      </w:r>
-      <w:r>
-        <w:rPr>
-          <w:rFonts w:ascii="Times New Roman" w:hAnsi="Times New Roman" w:cs="Times New Roman"/>
-          <w:sz w:val="24"/>
-          <w:szCs w:val="24"/>
-        </w:rPr>
-        <w:t>p</w:t>
-      </w:r>
-      <w:r>
-        <w:rPr>
-          <w:rFonts w:ascii="Times New Roman" w:hAnsi="Times New Roman" w:cs="Times New Roman"/>
-          <w:sz w:val="24"/>
-          <w:szCs w:val="24"/>
-        </w:rPr>
-        <w:t>orted the issue to the board immediately and took full res</w:t>
-      </w:r>
-      <w:r>
-        <w:rPr>
-          <w:rFonts w:ascii="Times New Roman" w:hAnsi="Times New Roman" w:cs="Times New Roman"/>
-          <w:sz w:val="24"/>
-          <w:szCs w:val="24"/>
-        </w:rPr>
-        <w:t>p</w:t>
-      </w:r>
-      <w:r>
-        <w:rPr>
-          <w:rFonts w:ascii="Times New Roman" w:hAnsi="Times New Roman" w:cs="Times New Roman"/>
-          <w:sz w:val="24"/>
-          <w:szCs w:val="24"/>
-        </w:rPr>
-        <w:t xml:space="preserve">onsibility for the error and </w:t>
-      </w:r>
-      <w:r>
-        <w:rPr>
-          <w:rFonts w:ascii="Times New Roman" w:hAnsi="Times New Roman" w:cs="Times New Roman"/>
-          <w:sz w:val="24"/>
-          <w:szCs w:val="24"/>
-        </w:rPr>
-        <w:t>p</w:t>
-      </w:r>
-      <w:r>
-        <w:rPr>
-          <w:rFonts w:ascii="Times New Roman" w:hAnsi="Times New Roman" w:cs="Times New Roman"/>
-          <w:sz w:val="24"/>
-          <w:szCs w:val="24"/>
-        </w:rPr>
-        <w:t xml:space="preserve">resented a </w:t>
-      </w:r>
-      <w:r>
-        <w:rPr>
-          <w:rFonts w:ascii="Times New Roman" w:hAnsi="Times New Roman" w:cs="Times New Roman"/>
-          <w:sz w:val="24"/>
-          <w:szCs w:val="24"/>
-        </w:rPr>
-        <w:t>p</w:t>
-      </w:r>
-      <w:r>
-        <w:rPr>
-          <w:rFonts w:ascii="Times New Roman" w:hAnsi="Times New Roman" w:cs="Times New Roman"/>
-          <w:sz w:val="24"/>
-          <w:szCs w:val="24"/>
-        </w:rPr>
-        <w:t>lan to correct it.</w:t>
+        <w:t>ping due to a software malfunction, he reported the issue to the board immediately and took full responsibility for the error and presented a plan to correct it.</w:t>
       </w:r>
     </w:p>
     <w:p>
@@ -1518,15 +1363,7 @@
           <w:sz w:val="24"/>
           <w:szCs w:val="24"/>
         </w:rPr>
-        <w:t>p</w:t>
-      </w:r>
-      <w:r>
-        <w:rPr>
-          <w:rFonts w:ascii="Times New Roman" w:hAnsi="Times New Roman" w:cs="Times New Roman"/>
-          <w:sz w:val="24"/>
-          <w:szCs w:val="24"/>
-        </w:rPr>
-        <w:t>onse</w:t>
+        <w:t>ponse</w:t>
       </w:r>
       <w:r>
         <w:rPr>
@@ -1720,17 +1557,7 @@
           <w:sz w:val="24"/>
           <w:szCs w:val="24"/>
         </w:rPr>
-        <w:t>onse and Defense</w:t>
-      </w:r>
-      <w:bookmarkStart w:id="0" w:name="_GoBack"/>
-      <w:bookmarkEnd w:id="0"/>
-      <w:r>
-        <w:rPr>
-          <w:rFonts w:ascii="Times New Roman" w:hAnsi="Times New Roman" w:cs="Times New Roman"/>
-          <w:sz w:val="24"/>
-          <w:szCs w:val="24"/>
-        </w:rPr>
-        <w:t>:</w:t>
+        <w:t>onse and Defense:</w:t>
       </w:r>
     </w:p>
     <w:p>
@@ -1790,7 +1617,7 @@
 </file>
 
 <file path=word/numbering.xml><?xml version="1.0" encoding="utf-8"?>
-<w:numbering xmlns:wpc="http://schemas.microsoft.com/office/word/2010/wordprocessingCanvas" xmlns:mo="http://schemas.microsoft.com/office/mac/office/2008/main" xmlns:mc="http://schemas.openxmlformats.org/markup-compatibility/2006" xmlns:mv="urn:schemas-microsoft-com:mac:vml" xmlns:o="urn:schemas-microsoft-com:office:office" xmlns:r="http://schemas.openxmlformats.org/officeDocument/2006/relationships" xmlns:m="http://schemas.openxmlformats.org/officeDocument/2006/math" xmlns:v="urn:schemas-microsoft-com:vml" xmlns:wp14="http://schemas.microsoft.com/office/word/2010/wordprocessingDrawing" xmlns:wp="http://schemas.openxmlformats.org/drawingml/2006/wordprocessingDrawing" xmlns:w10="urn:schemas-microsoft-com:office:word" xmlns:w="http://schemas.openxmlformats.org/wordprocessingml/2006/main" xmlns:w14="http://schemas.microsoft.com/office/word/2010/wordml" xmlns:wpg="http://schemas.microsoft.com/office/word/2010/wordprocessingGroup" xmlns:wpi="http://schemas.microsoft.com/office/word/2010/wordprocessingInk" xmlns:wne="http://schemas.microsoft.com/office/word/2006/wordml" xmlns:wps="http://schemas.microsoft.com/office/word/2010/wordprocessingShape" mc:Ignorable="w14 wp14">
+<w:numbering xmlns:wpc="http://schemas.microsoft.com/office/word/2010/wordprocessingCanvas" xmlns:mc="http://schemas.openxmlformats.org/markup-compatibility/2006" xmlns:o="urn:schemas-microsoft-com:office:office" xmlns:r="http://schemas.openxmlformats.org/officeDocument/2006/relationships" xmlns:m="http://schemas.openxmlformats.org/officeDocument/2006/math" xmlns:v="urn:schemas-microsoft-com:vml" xmlns:wp14="http://schemas.microsoft.com/office/word/2010/wordprocessingDrawing" xmlns:wp="http://schemas.openxmlformats.org/drawingml/2006/wordprocessingDrawing" xmlns:w10="urn:schemas-microsoft-com:office:word" xmlns:w="http://schemas.openxmlformats.org/wordprocessingml/2006/main" xmlns:w14="http://schemas.microsoft.com/office/word/2010/wordml" xmlns:wpg="http://schemas.microsoft.com/office/word/2010/wordprocessingGroup" xmlns:wpi="http://schemas.microsoft.com/office/word/2010/wordprocessingInk" xmlns:wne="http://schemas.microsoft.com/office/word/2006/wordml" xmlns:wps="http://schemas.microsoft.com/office/word/2010/wordprocessingShape" mc:Ignorable="w14 wp14">
   <w:abstractNum w:abstractNumId="0">
     <w:nsid w:val="13B25905"/>
     <w:multiLevelType w:val="hybridMultilevel"/>
@@ -1927,7 +1754,7 @@
       </w:pPr>
     </w:pPrDefault>
   </w:docDefaults>
-  <w:latentStyles w:defLockedState="0" w:defUIPriority="99" w:defSemiHidden="1" w:defUnhideWhenUsed="1" w:defQFormat="0" w:count="276">
+  <w:latentStyles w:defLockedState="0" w:defUIPriority="99" w:defSemiHidden="1" w:defUnhideWhenUsed="1" w:defQFormat="0" w:count="267">
     <w:lsdException w:name="Normal" w:semiHidden="0" w:uiPriority="0" w:unhideWhenUsed="0" w:qFormat="1"/>
     <w:lsdException w:name="heading 1" w:semiHidden="0" w:uiPriority="9" w:unhideWhenUsed="0" w:qFormat="1"/>
     <w:lsdException w:name="heading 2" w:uiPriority="9" w:qFormat="1"/>
@@ -1954,15 +1781,6 @@
     <w:lsdException w:name="Strong" w:semiHidden="0" w:uiPriority="22" w:unhideWhenUsed="0" w:qFormat="1"/>
     <w:lsdException w:name="Emphasis" w:semiHidden="0" w:uiPriority="20" w:unhideWhenUsed="0" w:qFormat="1"/>
     <w:lsdException w:name="Table Grid" w:semiHidden="0" w:uiPriority="59" w:unhideWhenUsed="0"/>
-    <w:lsdException w:name="Note Level 1" w:semiHidden="0" w:unhideWhenUsed="0"/>
-    <w:lsdException w:name="Note Level 2" w:semiHidden="0" w:unhideWhenUsed="0"/>
-    <w:lsdException w:name="Note Level 3" w:semiHidden="0" w:unhideWhenUsed="0"/>
-    <w:lsdException w:name="Note Level 4" w:semiHidden="0" w:unhideWhenUsed="0"/>
-    <w:lsdException w:name="Note Level 5" w:semiHidden="0" w:unhideWhenUsed="0"/>
-    <w:lsdException w:name="Note Level 6" w:semiHidden="0" w:unhideWhenUsed="0"/>
-    <w:lsdException w:name="Note Level 7" w:semiHidden="0" w:unhideWhenUsed="0"/>
-    <w:lsdException w:name="Note Level 8" w:semiHidden="0" w:unhideWhenUsed="0"/>
-    <w:lsdException w:name="Note Level 9" w:semiHidden="0" w:unhideWhenUsed="0"/>
     <w:lsdException w:name="Placeholder Text" w:unhideWhenUsed="0"/>
     <w:lsdException w:name="No Spacing" w:semiHidden="0" w:uiPriority="1" w:unhideWhenUsed="0" w:qFormat="1"/>
     <w:lsdException w:name="Light Shading" w:semiHidden="0" w:uiPriority="60" w:unhideWhenUsed="0"/>
@@ -2128,7 +1946,7 @@
 </file>
 
 <file path=word/stylesWithEffects.xml><?xml version="1.0" encoding="utf-8"?>
-<w:styles xmlns:wpc="http://schemas.microsoft.com/office/word/2010/wordprocessingCanvas" xmlns:mo="http://schemas.microsoft.com/office/mac/office/2008/main" xmlns:mc="http://schemas.openxmlformats.org/markup-compatibility/2006" xmlns:mv="urn:schemas-microsoft-com:mac:vml" xmlns:o="urn:schemas-microsoft-com:office:office" xmlns:r="http://schemas.openxmlformats.org/officeDocument/2006/relationships" xmlns:m="http://schemas.openxmlformats.org/officeDocument/2006/math" xmlns:v="urn:schemas-microsoft-com:vml" xmlns:wp14="http://schemas.microsoft.com/office/word/2010/wordprocessingDrawing" xmlns:wp="http://schemas.openxmlformats.org/drawingml/2006/wordprocessingDrawing" xmlns:w10="urn:schemas-microsoft-com:office:word" xmlns:w="http://schemas.openxmlformats.org/wordprocessingml/2006/main" xmlns:w14="http://schemas.microsoft.com/office/word/2010/wordml" xmlns:wpg="http://schemas.microsoft.com/office/word/2010/wordprocessingGroup" xmlns:wpi="http://schemas.microsoft.com/office/word/2010/wordprocessingInk" xmlns:wne="http://schemas.microsoft.com/office/word/2006/wordml" xmlns:wps="http://schemas.microsoft.com/office/word/2010/wordprocessingShape" mc:Ignorable="w14 wp14">
+<w:styles xmlns:wpc="http://schemas.microsoft.com/office/word/2010/wordprocessingCanvas" xmlns:mc="http://schemas.openxmlformats.org/markup-compatibility/2006" xmlns:o="urn:schemas-microsoft-com:office:office" xmlns:r="http://schemas.openxmlformats.org/officeDocument/2006/relationships" xmlns:m="http://schemas.openxmlformats.org/officeDocument/2006/math" xmlns:v="urn:schemas-microsoft-com:vml" xmlns:wp14="http://schemas.microsoft.com/office/word/2010/wordprocessingDrawing" xmlns:wp="http://schemas.openxmlformats.org/drawingml/2006/wordprocessingDrawing" xmlns:w10="urn:schemas-microsoft-com:office:word" xmlns:w="http://schemas.openxmlformats.org/wordprocessingml/2006/main" xmlns:w14="http://schemas.microsoft.com/office/word/2010/wordml" xmlns:wpg="http://schemas.microsoft.com/office/word/2010/wordprocessingGroup" xmlns:wpi="http://schemas.microsoft.com/office/word/2010/wordprocessingInk" xmlns:wne="http://schemas.microsoft.com/office/word/2006/wordml" xmlns:wps="http://schemas.microsoft.com/office/word/2010/wordprocessingShape" mc:Ignorable="w14 wp14">
   <w:docDefaults>
     <w:rPrDefault>
       <w:rPr>
@@ -2144,7 +1962,7 @@
       </w:pPr>
     </w:pPrDefault>
   </w:docDefaults>
-  <w:latentStyles w:defLockedState="0" w:defUIPriority="99" w:defSemiHidden="1" w:defUnhideWhenUsed="1" w:defQFormat="0" w:count="276">
+  <w:latentStyles w:defLockedState="0" w:defUIPriority="99" w:defSemiHidden="1" w:defUnhideWhenUsed="1" w:defQFormat="0" w:count="267">
     <w:lsdException w:name="Normal" w:semiHidden="0" w:uiPriority="0" w:unhideWhenUsed="0" w:qFormat="1"/>
     <w:lsdException w:name="heading 1" w:semiHidden="0" w:uiPriority="9" w:unhideWhenUsed="0" w:qFormat="1"/>
     <w:lsdException w:name="heading 2" w:uiPriority="9" w:qFormat="1"/>
@@ -2171,15 +1989,6 @@
     <w:lsdException w:name="Strong" w:semiHidden="0" w:uiPriority="22" w:unhideWhenUsed="0" w:qFormat="1"/>
     <w:lsdException w:name="Emphasis" w:semiHidden="0" w:uiPriority="20" w:unhideWhenUsed="0" w:qFormat="1"/>
     <w:lsdException w:name="Table Grid" w:semiHidden="0" w:uiPriority="59" w:unhideWhenUsed="0"/>
-    <w:lsdException w:name="Note Level 1" w:semiHidden="0" w:unhideWhenUsed="0"/>
-    <w:lsdException w:name="Note Level 2" w:semiHidden="0" w:unhideWhenUsed="0"/>
-    <w:lsdException w:name="Note Level 3" w:semiHidden="0" w:unhideWhenUsed="0"/>
-    <w:lsdException w:name="Note Level 4" w:semiHidden="0" w:unhideWhenUsed="0"/>
-    <w:lsdException w:name="Note Level 5" w:semiHidden="0" w:unhideWhenUsed="0"/>
-    <w:lsdException w:name="Note Level 6" w:semiHidden="0" w:unhideWhenUsed="0"/>
-    <w:lsdException w:name="Note Level 7" w:semiHidden="0" w:unhideWhenUsed="0"/>
-    <w:lsdException w:name="Note Level 8" w:semiHidden="0" w:unhideWhenUsed="0"/>
-    <w:lsdException w:name="Note Level 9" w:semiHidden="0" w:unhideWhenUsed="0"/>
     <w:lsdException w:name="Placeholder Text" w:unhideWhenUsed="0"/>
     <w:lsdException w:name="No Spacing" w:semiHidden="0" w:uiPriority="1" w:unhideWhenUsed="0" w:qFormat="1"/>
     <w:lsdException w:name="Light Shading" w:semiHidden="0" w:uiPriority="60" w:unhideWhenUsed="0"/>

--- a/week3/Quiz 2 Summer 2017 On-line_ShuowenWei.docx
+++ b/week3/Quiz 2 Summer 2017 On-line_ShuowenWei.docx
@@ -430,7 +430,87 @@
           <w:sz w:val="24"/>
           <w:szCs w:val="24"/>
         </w:rPr>
-        <w:t xml:space="preserve">__________ are concerned with effectiveness; __________are concerned with </w:t>
+        <w:t>__</w:t>
+      </w:r>
+      <w:r>
+        <w:rPr>
+          <w:rFonts w:ascii="Times New Roman" w:hAnsi="Times New Roman" w:cs="Times New Roman"/>
+          <w:sz w:val="24"/>
+          <w:szCs w:val="24"/>
+        </w:rPr>
+        <w:t xml:space="preserve"> </w:t>
+      </w:r>
+      <w:r>
+        <w:rPr>
+          <w:rFonts w:ascii="Times New Roman" w:hAnsi="Times New Roman" w:cs="Times New Roman"/>
+          <w:sz w:val="24"/>
+          <w:szCs w:val="24"/>
+        </w:rPr>
+        <w:t>M</w:t>
+      </w:r>
+      <w:r>
+        <w:rPr>
+          <w:rFonts w:ascii="Times New Roman" w:hAnsi="Times New Roman" w:cs="Times New Roman"/>
+          <w:sz w:val="24"/>
+          <w:szCs w:val="24"/>
+        </w:rPr>
+        <w:t>anagers</w:t>
+      </w:r>
+      <w:r>
+        <w:rPr>
+          <w:rFonts w:ascii="Times New Roman" w:hAnsi="Times New Roman" w:cs="Times New Roman"/>
+          <w:sz w:val="24"/>
+          <w:szCs w:val="24"/>
+        </w:rPr>
+        <w:t xml:space="preserve"> </w:t>
+      </w:r>
+      <w:r>
+        <w:rPr>
+          <w:rFonts w:ascii="Times New Roman" w:hAnsi="Times New Roman" w:cs="Times New Roman"/>
+          <w:sz w:val="24"/>
+          <w:szCs w:val="24"/>
+        </w:rPr>
+        <w:t>__ are concerned with effectiveness; ___</w:t>
+      </w:r>
+      <w:r>
+        <w:rPr>
+          <w:rFonts w:ascii="Times New Roman" w:hAnsi="Times New Roman" w:cs="Times New Roman"/>
+          <w:sz w:val="24"/>
+          <w:szCs w:val="24"/>
+        </w:rPr>
+        <w:t xml:space="preserve"> </w:t>
+      </w:r>
+      <w:r>
+        <w:rPr>
+          <w:rFonts w:ascii="Times New Roman" w:hAnsi="Times New Roman" w:cs="Times New Roman"/>
+          <w:sz w:val="24"/>
+          <w:szCs w:val="24"/>
+        </w:rPr>
+        <w:t>l</w:t>
+      </w:r>
+      <w:r>
+        <w:rPr>
+          <w:rFonts w:ascii="Times New Roman" w:hAnsi="Times New Roman" w:cs="Times New Roman"/>
+          <w:sz w:val="24"/>
+          <w:szCs w:val="24"/>
+        </w:rPr>
+        <w:t>eaders</w:t>
+      </w:r>
+      <w:r>
+        <w:rPr>
+          <w:rFonts w:ascii="Times New Roman" w:hAnsi="Times New Roman" w:cs="Times New Roman"/>
+          <w:sz w:val="24"/>
+          <w:szCs w:val="24"/>
+        </w:rPr>
+        <w:t xml:space="preserve"> </w:t>
+      </w:r>
+      <w:r>
+        <w:rPr>
+          <w:rFonts w:ascii="Times New Roman" w:hAnsi="Times New Roman" w:cs="Times New Roman"/>
+          <w:sz w:val="24"/>
+          <w:szCs w:val="24"/>
+        </w:rPr>
+        <w:t xml:space="preserve">_are concerned with </w:t>
       </w:r>
       <w:r>
         <w:rPr>
@@ -483,7 +563,7 @@
           <w:sz w:val="24"/>
           <w:szCs w:val="24"/>
         </w:rPr>
-        <w:t>__________ innovate; __________ administer.</w:t>
+        <w:t>__</w:t>
       </w:r>
       <w:r>
         <w:rPr>
@@ -493,6 +573,70 @@
         </w:rPr>
         <w:t xml:space="preserve"> </w:t>
       </w:r>
+      <w:r>
+        <w:rPr>
+          <w:rFonts w:ascii="Times New Roman" w:hAnsi="Times New Roman" w:cs="Times New Roman"/>
+          <w:sz w:val="24"/>
+          <w:szCs w:val="24"/>
+        </w:rPr>
+        <w:t>Leaders</w:t>
+      </w:r>
+      <w:r>
+        <w:rPr>
+          <w:rFonts w:ascii="Times New Roman" w:hAnsi="Times New Roman" w:cs="Times New Roman"/>
+          <w:sz w:val="24"/>
+          <w:szCs w:val="24"/>
+        </w:rPr>
+        <w:t xml:space="preserve"> </w:t>
+      </w:r>
+      <w:r>
+        <w:rPr>
+          <w:rFonts w:ascii="Times New Roman" w:hAnsi="Times New Roman" w:cs="Times New Roman"/>
+          <w:sz w:val="24"/>
+          <w:szCs w:val="24"/>
+        </w:rPr>
+        <w:t>__ innovate; ___</w:t>
+      </w:r>
+      <w:r>
+        <w:rPr>
+          <w:rFonts w:ascii="Times New Roman" w:hAnsi="Times New Roman" w:cs="Times New Roman"/>
+          <w:sz w:val="24"/>
+          <w:szCs w:val="24"/>
+        </w:rPr>
+        <w:t xml:space="preserve"> </w:t>
+      </w:r>
+      <w:r>
+        <w:rPr>
+          <w:rFonts w:ascii="Times New Roman" w:hAnsi="Times New Roman" w:cs="Times New Roman"/>
+          <w:sz w:val="24"/>
+          <w:szCs w:val="24"/>
+        </w:rPr>
+        <w:t>managers</w:t>
+      </w:r>
+      <w:r>
+        <w:rPr>
+          <w:rFonts w:ascii="Times New Roman" w:hAnsi="Times New Roman" w:cs="Times New Roman"/>
+          <w:sz w:val="24"/>
+          <w:szCs w:val="24"/>
+        </w:rPr>
+        <w:t xml:space="preserve"> </w:t>
+      </w:r>
+      <w:r>
+        <w:rPr>
+          <w:rFonts w:ascii="Times New Roman" w:hAnsi="Times New Roman" w:cs="Times New Roman"/>
+          <w:sz w:val="24"/>
+          <w:szCs w:val="24"/>
+        </w:rPr>
+        <w:t>__ administer.</w:t>
+      </w:r>
+      <w:r>
+        <w:rPr>
+          <w:rFonts w:ascii="Times New Roman" w:hAnsi="Times New Roman" w:cs="Times New Roman"/>
+          <w:sz w:val="24"/>
+          <w:szCs w:val="24"/>
+        </w:rPr>
+        <w:t xml:space="preserve"> </w:t>
+      </w:r>
     </w:p>
     <w:p>
       <w:pPr>
@@ -528,7 +672,79 @@
           <w:sz w:val="24"/>
           <w:szCs w:val="24"/>
         </w:rPr>
-        <w:t xml:space="preserve">__________ are concerned with process; __________ are concerned with the </w:t>
+        <w:t>__</w:t>
+      </w:r>
+      <w:r>
+        <w:rPr>
+          <w:rFonts w:ascii="Times New Roman" w:hAnsi="Times New Roman" w:cs="Times New Roman"/>
+          <w:sz w:val="24"/>
+          <w:szCs w:val="24"/>
+        </w:rPr>
+        <w:t xml:space="preserve"> </w:t>
+      </w:r>
+      <w:r>
+        <w:rPr>
+          <w:rFonts w:ascii="Times New Roman" w:hAnsi="Times New Roman" w:cs="Times New Roman"/>
+          <w:sz w:val="24"/>
+          <w:szCs w:val="24"/>
+        </w:rPr>
+        <w:t>M</w:t>
+      </w:r>
+      <w:r>
+        <w:rPr>
+          <w:rFonts w:ascii="Times New Roman" w:hAnsi="Times New Roman" w:cs="Times New Roman"/>
+          <w:sz w:val="24"/>
+          <w:szCs w:val="24"/>
+        </w:rPr>
+        <w:t>anagers</w:t>
+      </w:r>
+      <w:r>
+        <w:rPr>
+          <w:rFonts w:ascii="Times New Roman" w:hAnsi="Times New Roman" w:cs="Times New Roman"/>
+          <w:sz w:val="24"/>
+          <w:szCs w:val="24"/>
+        </w:rPr>
+        <w:t xml:space="preserve"> </w:t>
+      </w:r>
+      <w:r>
+        <w:rPr>
+          <w:rFonts w:ascii="Times New Roman" w:hAnsi="Times New Roman" w:cs="Times New Roman"/>
+          <w:sz w:val="24"/>
+          <w:szCs w:val="24"/>
+        </w:rPr>
+        <w:t>__ are concerned with process; __</w:t>
+      </w:r>
+      <w:r>
+        <w:rPr>
+          <w:rFonts w:ascii="Times New Roman" w:hAnsi="Times New Roman" w:cs="Times New Roman"/>
+          <w:sz w:val="24"/>
+          <w:szCs w:val="24"/>
+        </w:rPr>
+        <w:t xml:space="preserve"> </w:t>
+      </w:r>
+      <w:r>
+        <w:rPr>
+          <w:rFonts w:ascii="Times New Roman" w:hAnsi="Times New Roman" w:cs="Times New Roman"/>
+          <w:sz w:val="24"/>
+          <w:szCs w:val="24"/>
+        </w:rPr>
+        <w:t>leaders</w:t>
+      </w:r>
+      <w:r>
+        <w:rPr>
+          <w:rFonts w:ascii="Times New Roman" w:hAnsi="Times New Roman" w:cs="Times New Roman"/>
+          <w:sz w:val="24"/>
+          <w:szCs w:val="24"/>
+        </w:rPr>
+        <w:t xml:space="preserve"> </w:t>
+      </w:r>
+      <w:r>
+        <w:rPr>
+          <w:rFonts w:ascii="Times New Roman" w:hAnsi="Times New Roman" w:cs="Times New Roman"/>
+          <w:sz w:val="24"/>
+          <w:szCs w:val="24"/>
+        </w:rPr>
+        <w:t xml:space="preserve">__ are concerned with the </w:t>
       </w:r>
       <w:r>
         <w:rPr>
@@ -621,82 +837,2014 @@
           <w:szCs w:val="24"/>
         </w:rPr>
         <w:t xml:space="preserve"> </w:t>
+      </w:r>
+      <w:r>
+        <w:rPr>
+          <w:rFonts w:ascii="Times New Roman" w:hAnsi="Times New Roman" w:cs="Times New Roman"/>
+          <w:sz w:val="24"/>
+          <w:szCs w:val="24"/>
+        </w:rPr>
+        <w:t>__ relies on control; __</w:t>
+      </w:r>
+      <w:r>
+        <w:rPr>
+          <w:rFonts w:ascii="Times New Roman" w:hAnsi="Times New Roman" w:cs="Times New Roman"/>
+          <w:sz w:val="24"/>
+          <w:szCs w:val="24"/>
+        </w:rPr>
+        <w:t xml:space="preserve"> </w:t>
+      </w:r>
+      <w:r>
+        <w:rPr>
+          <w:rFonts w:ascii="Times New Roman" w:hAnsi="Times New Roman" w:cs="Times New Roman"/>
+          <w:sz w:val="24"/>
+          <w:szCs w:val="24"/>
+        </w:rPr>
+        <w:t>leaders</w:t>
+      </w:r>
+      <w:r>
+        <w:rPr>
+          <w:rFonts w:ascii="Times New Roman" w:hAnsi="Times New Roman" w:cs="Times New Roman"/>
+          <w:sz w:val="24"/>
+          <w:szCs w:val="24"/>
+        </w:rPr>
+        <w:t xml:space="preserve"> </w:t>
+      </w:r>
+      <w:r>
+        <w:rPr>
+          <w:rFonts w:ascii="Times New Roman" w:hAnsi="Times New Roman" w:cs="Times New Roman"/>
+          <w:sz w:val="24"/>
+          <w:szCs w:val="24"/>
+        </w:rPr>
+        <w:t>_ inspire trust.</w:t>
+      </w:r>
+    </w:p>
+    <w:p>
+      <w:pPr>
+        <w:spacing w:after="0"/>
+        <w:rPr>
+          <w:rFonts w:ascii="Times New Roman" w:hAnsi="Times New Roman" w:cs="Times New Roman"/>
+          <w:sz w:val="24"/>
+          <w:szCs w:val="24"/>
+        </w:rPr>
+      </w:pPr>
+    </w:p>
+    <w:p>
+      <w:pPr>
+        <w:spacing w:after="0"/>
+        <w:rPr>
+          <w:rFonts w:ascii="Times New Roman" w:hAnsi="Times New Roman" w:cs="Times New Roman"/>
+          <w:sz w:val="24"/>
+          <w:szCs w:val="24"/>
+        </w:rPr>
+      </w:pPr>
+    </w:p>
+    <w:p>
+      <w:pPr>
+        <w:spacing w:after="0"/>
+        <w:rPr>
+          <w:rFonts w:ascii="Times New Roman" w:hAnsi="Times New Roman" w:cs="Times New Roman"/>
+          <w:sz w:val="24"/>
+          <w:szCs w:val="24"/>
+        </w:rPr>
+      </w:pPr>
+      <w:r>
+        <w:rPr>
+          <w:rFonts w:ascii="Times New Roman" w:hAnsi="Times New Roman" w:cs="Times New Roman"/>
+          <w:sz w:val="24"/>
+          <w:szCs w:val="24"/>
+        </w:rPr>
+        <w:t>2. (</w:t>
+      </w:r>
+      <w:r>
+        <w:rPr>
+          <w:rFonts w:ascii="Times New Roman" w:hAnsi="Times New Roman" w:cs="Times New Roman"/>
+          <w:sz w:val="24"/>
+          <w:szCs w:val="24"/>
+        </w:rPr>
+        <w:t>1</w:t>
+      </w:r>
+      <w:r>
+        <w:rPr>
+          <w:rFonts w:ascii="Times New Roman" w:hAnsi="Times New Roman" w:cs="Times New Roman"/>
+          <w:sz w:val="24"/>
+          <w:szCs w:val="24"/>
+        </w:rPr>
+        <w:t>0</w:t>
+      </w:r>
+      <w:r>
+        <w:rPr>
+          <w:rFonts w:ascii="Times New Roman" w:hAnsi="Times New Roman" w:cs="Times New Roman"/>
+          <w:sz w:val="24"/>
+          <w:szCs w:val="24"/>
+        </w:rPr>
+        <w:t xml:space="preserve"> Points)</w:t>
+      </w:r>
+      <w:r>
+        <w:rPr>
+          <w:rFonts w:ascii="Times New Roman" w:hAnsi="Times New Roman" w:cs="Times New Roman"/>
+          <w:sz w:val="24"/>
+          <w:szCs w:val="24"/>
+        </w:rPr>
+        <w:t>.</w:t>
+      </w:r>
+      <w:r>
+        <w:rPr>
+          <w:rFonts w:ascii="Times New Roman" w:hAnsi="Times New Roman" w:cs="Times New Roman"/>
+          <w:sz w:val="24"/>
+          <w:szCs w:val="24"/>
+        </w:rPr>
+        <w:t xml:space="preserve">  </w:t>
+      </w:r>
+      <w:r>
+        <w:rPr>
+          <w:rFonts w:ascii="Times New Roman" w:hAnsi="Times New Roman" w:cs="Times New Roman"/>
+          <w:sz w:val="24"/>
+          <w:szCs w:val="24"/>
+        </w:rPr>
+        <w:t xml:space="preserve">From the Course Content, describe one of modes of </w:t>
+      </w:r>
+      <w:r>
+        <w:rPr>
+          <w:rFonts w:ascii="Times New Roman" w:hAnsi="Times New Roman" w:cs="Times New Roman"/>
+          <w:sz w:val="24"/>
+          <w:szCs w:val="24"/>
+        </w:rPr>
+        <w:t>strategy</w:t>
+      </w:r>
+      <w:r>
+        <w:rPr>
+          <w:rFonts w:ascii="Times New Roman" w:hAnsi="Times New Roman" w:cs="Times New Roman"/>
+          <w:sz w:val="24"/>
+          <w:szCs w:val="24"/>
+        </w:rPr>
+        <w:t xml:space="preserve"> formulation</w:t>
+      </w:r>
+      <w:r>
+        <w:rPr>
+          <w:rFonts w:ascii="Times New Roman" w:hAnsi="Times New Roman" w:cs="Times New Roman"/>
+          <w:sz w:val="24"/>
+          <w:szCs w:val="24"/>
+        </w:rPr>
+        <w:t>.</w:t>
+      </w:r>
+    </w:p>
+    <w:p>
+      <w:pPr>
+        <w:spacing w:after="0"/>
+        <w:rPr>
+          <w:rFonts w:ascii="Times New Roman" w:hAnsi="Times New Roman" w:cs="Times New Roman"/>
+          <w:sz w:val="24"/>
+          <w:szCs w:val="24"/>
+        </w:rPr>
+      </w:pPr>
+    </w:p>
+    <w:p>
+      <w:pPr>
+        <w:spacing w:after="0"/>
+        <w:rPr>
+          <w:rFonts w:ascii="Times New Roman" w:eastAsia="宋体" w:hAnsi="Times New Roman" w:cs="Times New Roman" w:hint="eastAsia"/>
+          <w:sz w:val="24"/>
+          <w:szCs w:val="24"/>
+        </w:rPr>
+      </w:pPr>
+      <w:r>
+        <w:rPr>
+          <w:rFonts w:ascii="Times New Roman" w:hAnsi="Times New Roman" w:cs="Times New Roman"/>
+          <w:sz w:val="24"/>
+          <w:szCs w:val="24"/>
+        </w:rPr>
+        <w:t>Response</w:t>
+      </w:r>
+      <w:r>
+        <w:rPr>
+          <w:rFonts w:ascii="Times New Roman" w:hAnsi="Times New Roman" w:cs="Times New Roman"/>
+          <w:sz w:val="24"/>
+          <w:szCs w:val="24"/>
+        </w:rPr>
+        <w:t>:</w:t>
+      </w:r>
+      <w:r>
+        <w:rPr>
+          <w:rFonts w:ascii="Times New Roman" w:eastAsia="宋体" w:hAnsi="Times New Roman" w:cs="Times New Roman" w:hint="eastAsia"/>
+          <w:sz w:val="24"/>
+          <w:szCs w:val="24"/>
+        </w:rPr>
+        <w:t xml:space="preserve"> One modes of strategy formulation is adaptive strategy, </w:t>
+      </w:r>
+      <w:r>
+        <w:rPr>
+          <w:rFonts w:ascii="Times New Roman" w:eastAsia="宋体" w:hAnsi="Times New Roman" w:cs="Times New Roman" w:hint="eastAsia"/>
+          <w:sz w:val="24"/>
+          <w:szCs w:val="24"/>
+        </w:rPr>
+        <w:t>t</w:t>
+      </w:r>
+      <w:r>
+        <w:rPr>
+          <w:rFonts w:ascii="Times New Roman" w:eastAsia="宋体" w:hAnsi="Times New Roman" w:cs="Times New Roman"/>
+          <w:sz w:val="24"/>
+          <w:szCs w:val="24"/>
+        </w:rPr>
+        <w:t>his approach corresponds to the notion of incrementalism. "Strategy is concerned with the development of a viable match between the opportunities and the risks present in the external environment and the organization's capabilities and resources for exploiting these opportunities." (Hofer, 1973). In adaptive strategy, the organization and its parts change, proactively or reactively, in order to be aligned with consumer preferences</w:t>
+      </w:r>
+      <w:r>
+        <w:rPr>
+          <w:rFonts w:ascii="Times New Roman" w:eastAsia="宋体" w:hAnsi="Times New Roman" w:cs="Times New Roman" w:hint="eastAsia"/>
+          <w:sz w:val="24"/>
+          <w:szCs w:val="24"/>
+        </w:rPr>
+        <w:t xml:space="preserve"> </w:t>
+      </w:r>
+      <w:sdt>
+        <w:sdtPr>
+          <w:rPr>
+            <w:rFonts w:ascii="Times New Roman" w:eastAsia="宋体" w:hAnsi="Times New Roman" w:cs="Times New Roman" w:hint="eastAsia"/>
+            <w:sz w:val="24"/>
+            <w:szCs w:val="24"/>
+          </w:rPr>
+          <w:id w:val="-808789904"/>
+          <w:citation/>
+        </w:sdtPr>
+        <w:sdtContent>
+          <w:r>
+            <w:rPr>
+              <w:rFonts w:ascii="Times New Roman" w:eastAsia="宋体" w:hAnsi="Times New Roman" w:cs="Times New Roman"/>
+              <w:sz w:val="24"/>
+              <w:szCs w:val="24"/>
+            </w:rPr>
+            <w:fldChar w:fldCharType="begin"/>
+          </w:r>
+          <w:r>
+            <w:rPr>
+              <w:rFonts w:ascii="Times New Roman" w:eastAsia="宋体" w:hAnsi="Times New Roman" w:cs="Times New Roman"/>
+              <w:sz w:val="24"/>
+              <w:szCs w:val="24"/>
+            </w:rPr>
+            <w:instrText xml:space="preserve"> </w:instrText>
+          </w:r>
+          <w:r>
+            <w:rPr>
+              <w:rFonts w:ascii="Times New Roman" w:eastAsia="宋体" w:hAnsi="Times New Roman" w:cs="Times New Roman" w:hint="eastAsia"/>
+              <w:sz w:val="24"/>
+              <w:szCs w:val="24"/>
+            </w:rPr>
+            <w:instrText>CITATION RYS \l 2052</w:instrText>
+          </w:r>
+          <w:r>
+            <w:rPr>
+              <w:rFonts w:ascii="Times New Roman" w:eastAsia="宋体" w:hAnsi="Times New Roman" w:cs="Times New Roman"/>
+              <w:sz w:val="24"/>
+              <w:szCs w:val="24"/>
+            </w:rPr>
+            <w:instrText xml:space="preserve"> </w:instrText>
+          </w:r>
+          <w:r>
+            <w:rPr>
+              <w:rFonts w:ascii="Times New Roman" w:eastAsia="宋体" w:hAnsi="Times New Roman" w:cs="Times New Roman"/>
+              <w:sz w:val="24"/>
+              <w:szCs w:val="24"/>
+            </w:rPr>
+            <w:fldChar w:fldCharType="separate"/>
+          </w:r>
+          <w:r>
+            <w:rPr>
+              <w:rFonts w:ascii="Times New Roman" w:eastAsia="宋体" w:hAnsi="Times New Roman" w:cs="Times New Roman" w:hint="eastAsia"/>
+              <w:noProof/>
+              <w:sz w:val="24"/>
+              <w:szCs w:val="24"/>
+            </w:rPr>
+            <w:t>(RYSZARD BARNAT)</w:t>
+          </w:r>
+          <w:r>
+            <w:rPr>
+              <w:rFonts w:ascii="Times New Roman" w:eastAsia="宋体" w:hAnsi="Times New Roman" w:cs="Times New Roman"/>
+              <w:sz w:val="24"/>
+              <w:szCs w:val="24"/>
+            </w:rPr>
+            <w:fldChar w:fldCharType="end"/>
+          </w:r>
+        </w:sdtContent>
+      </w:sdt>
+      <w:r>
+        <w:rPr>
+          <w:rFonts w:ascii="Times New Roman" w:eastAsia="宋体" w:hAnsi="Times New Roman" w:cs="Times New Roman"/>
+          <w:sz w:val="24"/>
+          <w:szCs w:val="24"/>
+        </w:rPr>
+        <w:t>.</w:t>
+      </w:r>
+      <w:r>
+        <w:rPr>
+          <w:rFonts w:ascii="Times New Roman" w:eastAsia="宋体" w:hAnsi="Times New Roman" w:cs="Times New Roman" w:hint="eastAsia"/>
+          <w:sz w:val="24"/>
+          <w:szCs w:val="24"/>
+        </w:rPr>
+        <w:t xml:space="preserve"> PS:</w:t>
+      </w:r>
+      <w:r>
+        <w:rPr>
+          <w:rFonts w:ascii="Times New Roman" w:eastAsia="宋体" w:hAnsi="Times New Roman" w:cs="Times New Roman" w:hint="eastAsia"/>
+          <w:sz w:val="24"/>
+          <w:szCs w:val="24"/>
+        </w:rPr>
+        <w:t xml:space="preserve"> </w:t>
+      </w:r>
+      <w:r>
+        <w:rPr>
+          <w:rFonts w:ascii="Times New Roman" w:eastAsia="宋体" w:hAnsi="Times New Roman" w:cs="Times New Roman" w:hint="eastAsia"/>
+          <w:sz w:val="24"/>
+          <w:szCs w:val="24"/>
+        </w:rPr>
+        <w:t>I was not able to find solutions to this question from this week</w:t>
+      </w:r>
+      <w:r>
+        <w:rPr>
+          <w:rFonts w:ascii="Times New Roman" w:eastAsia="宋体" w:hAnsi="Times New Roman" w:cs="Times New Roman"/>
+          <w:sz w:val="24"/>
+          <w:szCs w:val="24"/>
+        </w:rPr>
+        <w:t>’</w:t>
+      </w:r>
+      <w:r>
+        <w:rPr>
+          <w:rFonts w:ascii="Times New Roman" w:eastAsia="宋体" w:hAnsi="Times New Roman" w:cs="Times New Roman" w:hint="eastAsia"/>
+          <w:sz w:val="24"/>
+          <w:szCs w:val="24"/>
+        </w:rPr>
+        <w:t xml:space="preserve">s course content. </w:t>
+      </w:r>
+    </w:p>
+    <w:p>
+      <w:pPr>
+        <w:spacing w:after="0"/>
+        <w:rPr>
+          <w:rFonts w:ascii="Times New Roman" w:hAnsi="Times New Roman" w:cs="Times New Roman"/>
+          <w:sz w:val="24"/>
+          <w:szCs w:val="24"/>
+        </w:rPr>
+      </w:pPr>
+    </w:p>
+    <w:p>
+      <w:pPr>
+        <w:spacing w:after="0"/>
+        <w:rPr>
+          <w:rFonts w:ascii="Times New Roman" w:eastAsia="宋体" w:hAnsi="Times New Roman" w:cs="Times New Roman" w:hint="eastAsia"/>
+          <w:sz w:val="24"/>
+          <w:szCs w:val="24"/>
+        </w:rPr>
+      </w:pPr>
+      <w:r>
+        <w:rPr>
+          <w:rFonts w:ascii="Times New Roman" w:hAnsi="Times New Roman" w:cs="Times New Roman"/>
+          <w:sz w:val="24"/>
+          <w:szCs w:val="24"/>
+        </w:rPr>
+        <w:t>Citation</w:t>
+      </w:r>
+      <w:r>
+        <w:rPr>
+          <w:rFonts w:ascii="Times New Roman" w:hAnsi="Times New Roman" w:cs="Times New Roman"/>
+          <w:sz w:val="24"/>
+          <w:szCs w:val="24"/>
+        </w:rPr>
+        <w:t>:</w:t>
+      </w:r>
+      <w:r>
+        <w:rPr>
+          <w:rFonts w:ascii="Times New Roman" w:hAnsi="Times New Roman" w:cs="Times New Roman"/>
+          <w:sz w:val="24"/>
+          <w:szCs w:val="24"/>
+        </w:rPr>
+        <w:t xml:space="preserve"> </w:t>
+      </w:r>
+    </w:p>
+    <w:sdt>
+      <w:sdtPr>
+        <w:id w:val="790939057"/>
+        <w:docPartObj>
+          <w:docPartGallery w:val="Bibliographies"/>
+          <w:docPartUnique/>
+        </w:docPartObj>
+      </w:sdtPr>
+      <w:sdtEndPr>
+        <w:rPr>
+          <w:rFonts w:asciiTheme="minorHAnsi" w:eastAsiaTheme="minorEastAsia" w:hAnsiTheme="minorHAnsi" w:cstheme="minorBidi"/>
+          <w:b w:val="0"/>
+          <w:bCs w:val="0"/>
+          <w:color w:val="auto"/>
+          <w:sz w:val="22"/>
+          <w:szCs w:val="22"/>
+          <w:lang w:eastAsia="zh-CN"/>
+        </w:rPr>
+      </w:sdtEndPr>
+      <w:sdtContent>
+        <w:p>
+          <w:pPr>
+            <w:pStyle w:val="Heading1"/>
+          </w:pPr>
+          <w:r>
+            <w:t>Bibliography</w:t>
+          </w:r>
+        </w:p>
+        <w:sdt>
+          <w:sdtPr>
+            <w:id w:val="111145805"/>
+            <w:bibliography/>
+          </w:sdtPr>
+          <w:sdtContent>
+            <w:p>
+              <w:pPr>
+                <w:pStyle w:val="Bibliography"/>
+                <w:ind w:left="720" w:hanging="720"/>
+                <w:rPr>
+                  <w:noProof/>
+                </w:rPr>
+              </w:pPr>
+              <w:r>
+                <w:fldChar w:fldCharType="begin"/>
+              </w:r>
+              <w:r>
+                <w:instrText xml:space="preserve"> BIBLIOGRAPHY </w:instrText>
+              </w:r>
+              <w:r>
+                <w:fldChar w:fldCharType="separate"/>
+              </w:r>
+              <w:r>
+                <w:rPr>
+                  <w:noProof/>
+                </w:rPr>
+                <w:t xml:space="preserve">RYSZARD BARNAT, L. D. (n.d.). </w:t>
+              </w:r>
+              <w:r>
+                <w:rPr>
+                  <w:i/>
+                  <w:iCs/>
+                  <w:noProof/>
+                </w:rPr>
+                <w:t>Strategic Management: Formulation and Implementation</w:t>
+              </w:r>
+              <w:r>
+                <w:rPr>
+                  <w:noProof/>
+                </w:rPr>
+                <w:t>. Retrieved from http://www.strategy-formulation.24xls.com/en305</w:t>
+              </w:r>
+            </w:p>
+            <w:p>
+              <w:pPr>
+                <w:rPr>
+                  <w:rFonts w:hint="eastAsia"/>
+                </w:rPr>
+              </w:pPr>
+              <w:r>
+                <w:rPr>
+                  <w:b/>
+                  <w:bCs/>
+                  <w:noProof/>
+                </w:rPr>
+                <w:fldChar w:fldCharType="end"/>
+              </w:r>
+            </w:p>
+          </w:sdtContent>
+        </w:sdt>
+      </w:sdtContent>
+    </w:sdt>
+    <w:p>
+      <w:pPr>
+        <w:spacing w:after="0"/>
+        <w:rPr>
+          <w:rFonts w:ascii="Times New Roman" w:hAnsi="Times New Roman" w:cs="Times New Roman"/>
+          <w:sz w:val="24"/>
+          <w:szCs w:val="24"/>
+        </w:rPr>
+      </w:pPr>
+    </w:p>
+    <w:p>
+      <w:pPr>
+        <w:spacing w:after="0"/>
+        <w:rPr>
+          <w:rFonts w:ascii="Times New Roman" w:hAnsi="Times New Roman" w:cs="Times New Roman"/>
+          <w:sz w:val="24"/>
+          <w:szCs w:val="24"/>
+        </w:rPr>
+      </w:pPr>
+      <w:r>
+        <w:rPr>
+          <w:rFonts w:ascii="Times New Roman" w:hAnsi="Times New Roman" w:cs="Times New Roman"/>
+          <w:sz w:val="24"/>
+          <w:szCs w:val="24"/>
+        </w:rPr>
+        <w:t>3.  (</w:t>
+      </w:r>
+      <w:r>
+        <w:rPr>
+          <w:rFonts w:ascii="Times New Roman" w:hAnsi="Times New Roman" w:cs="Times New Roman"/>
+          <w:sz w:val="24"/>
+          <w:szCs w:val="24"/>
+        </w:rPr>
+        <w:t>1</w:t>
+      </w:r>
+      <w:r>
+        <w:rPr>
+          <w:rFonts w:ascii="Times New Roman" w:hAnsi="Times New Roman" w:cs="Times New Roman"/>
+          <w:sz w:val="24"/>
+          <w:szCs w:val="24"/>
+        </w:rPr>
+        <w:t>0</w:t>
+      </w:r>
+      <w:r>
+        <w:rPr>
+          <w:rFonts w:ascii="Times New Roman" w:hAnsi="Times New Roman" w:cs="Times New Roman"/>
+          <w:sz w:val="24"/>
+          <w:szCs w:val="24"/>
+        </w:rPr>
+        <w:t xml:space="preserve"> </w:t>
+      </w:r>
+      <w:r>
+        <w:rPr>
+          <w:rFonts w:ascii="Times New Roman" w:hAnsi="Times New Roman" w:cs="Times New Roman"/>
+          <w:sz w:val="24"/>
+          <w:szCs w:val="24"/>
+        </w:rPr>
+        <w:t>Points)</w:t>
+      </w:r>
+      <w:r>
+        <w:rPr>
+          <w:rFonts w:ascii="Times New Roman" w:hAnsi="Times New Roman" w:cs="Times New Roman"/>
+          <w:sz w:val="24"/>
+          <w:szCs w:val="24"/>
+        </w:rPr>
+        <w:t>.</w:t>
+      </w:r>
+      <w:r>
+        <w:rPr>
+          <w:rFonts w:ascii="Times New Roman" w:hAnsi="Times New Roman" w:cs="Times New Roman"/>
+          <w:sz w:val="24"/>
+          <w:szCs w:val="24"/>
+        </w:rPr>
+        <w:t xml:space="preserve">  Wh</w:t>
+      </w:r>
+      <w:r>
+        <w:rPr>
+          <w:rFonts w:ascii="Times New Roman" w:hAnsi="Times New Roman" w:cs="Times New Roman"/>
+          <w:sz w:val="24"/>
+          <w:szCs w:val="24"/>
+        </w:rPr>
+        <w:t xml:space="preserve">at is the </w:t>
+      </w:r>
+      <w:r>
+        <w:rPr>
+          <w:rFonts w:ascii="Times New Roman" w:hAnsi="Times New Roman" w:cs="Times New Roman"/>
+        </w:rPr>
+        <w:t>p</w:t>
+      </w:r>
+      <w:r>
+        <w:rPr>
+          <w:rFonts w:ascii="Times New Roman" w:hAnsi="Times New Roman" w:cs="Times New Roman"/>
+        </w:rPr>
+        <w:t>ur</w:t>
+      </w:r>
+      <w:r>
+        <w:rPr>
+          <w:rFonts w:ascii="Times New Roman" w:hAnsi="Times New Roman" w:cs="Times New Roman"/>
+        </w:rPr>
+        <w:t>p</w:t>
+      </w:r>
+      <w:r>
+        <w:rPr>
+          <w:rFonts w:ascii="Times New Roman" w:hAnsi="Times New Roman" w:cs="Times New Roman"/>
+        </w:rPr>
+        <w:t>ose of a business strategy and the three essential tools when develo</w:t>
+      </w:r>
+      <w:r>
+        <w:rPr>
+          <w:rFonts w:ascii="Times New Roman" w:hAnsi="Times New Roman" w:cs="Times New Roman"/>
+        </w:rPr>
+        <w:t>p</w:t>
+      </w:r>
+      <w:r>
+        <w:rPr>
+          <w:rFonts w:ascii="Times New Roman" w:hAnsi="Times New Roman" w:cs="Times New Roman"/>
+        </w:rPr>
+        <w:t>ing one</w:t>
+      </w:r>
+      <w:r>
+        <w:rPr>
+          <w:rFonts w:ascii="Times New Roman" w:hAnsi="Times New Roman" w:cs="Times New Roman"/>
+          <w:sz w:val="24"/>
+          <w:szCs w:val="24"/>
+        </w:rPr>
+        <w:t>?</w:t>
+      </w:r>
+    </w:p>
+    <w:p>
+      <w:pPr>
+        <w:spacing w:after="0"/>
+        <w:rPr>
+          <w:rFonts w:ascii="Times New Roman" w:hAnsi="Times New Roman" w:cs="Times New Roman"/>
+          <w:sz w:val="24"/>
+          <w:szCs w:val="24"/>
+        </w:rPr>
+      </w:pPr>
+    </w:p>
+    <w:p>
+      <w:pPr>
+        <w:spacing w:after="0"/>
+        <w:rPr>
+          <w:rFonts w:ascii="Times New Roman" w:eastAsia="宋体" w:hAnsi="Times New Roman" w:cs="Times New Roman" w:hint="eastAsia"/>
+          <w:sz w:val="24"/>
+          <w:szCs w:val="24"/>
+        </w:rPr>
+      </w:pPr>
+      <w:r>
+        <w:rPr>
+          <w:rFonts w:ascii="Times New Roman" w:hAnsi="Times New Roman" w:cs="Times New Roman"/>
+          <w:sz w:val="24"/>
+          <w:szCs w:val="24"/>
+        </w:rPr>
+        <w:t>Response</w:t>
+      </w:r>
+      <w:r>
+        <w:rPr>
+          <w:rFonts w:ascii="Times New Roman" w:hAnsi="Times New Roman" w:cs="Times New Roman"/>
+          <w:sz w:val="24"/>
+          <w:szCs w:val="24"/>
+        </w:rPr>
+        <w:t>:</w:t>
+      </w:r>
+      <w:r>
+        <w:rPr>
+          <w:rFonts w:ascii="Times New Roman" w:hAnsi="Times New Roman" w:cs="Times New Roman"/>
+          <w:sz w:val="24"/>
+          <w:szCs w:val="24"/>
+        </w:rPr>
+        <w:t xml:space="preserve"> </w:t>
+      </w:r>
+      <w:r>
+        <w:rPr>
+          <w:rFonts w:ascii="Times New Roman" w:hAnsi="Times New Roman" w:cs="Times New Roman" w:hint="eastAsia"/>
+          <w:sz w:val="24"/>
+          <w:szCs w:val="24"/>
+        </w:rPr>
+        <w:t>Th</w:t>
+      </w:r>
+      <w:r>
+        <w:rPr>
+          <w:rFonts w:ascii="Times New Roman" w:hAnsi="Times New Roman" w:cs="Times New Roman"/>
+          <w:sz w:val="24"/>
+          <w:szCs w:val="24"/>
+        </w:rPr>
+        <w:t xml:space="preserve">e </w:t>
+      </w:r>
+      <w:r>
+        <w:rPr>
+          <w:rFonts w:ascii="Times New Roman" w:hAnsi="Times New Roman" w:cs="Times New Roman"/>
+          <w:sz w:val="24"/>
+          <w:szCs w:val="24"/>
+        </w:rPr>
+        <w:t>purpose of a business strategy</w:t>
+      </w:r>
+      <w:r>
+        <w:rPr>
+          <w:rFonts w:ascii="Times New Roman" w:eastAsia="宋体" w:hAnsi="Times New Roman" w:cs="Times New Roman" w:hint="eastAsia"/>
+          <w:sz w:val="24"/>
+          <w:szCs w:val="24"/>
+        </w:rPr>
+        <w:t xml:space="preserve"> is </w:t>
+      </w:r>
+      <w:r>
+        <w:rPr>
+          <w:rFonts w:ascii="Times New Roman" w:eastAsia="宋体" w:hAnsi="Times New Roman" w:cs="Times New Roman" w:hint="eastAsia"/>
+          <w:sz w:val="24"/>
+          <w:szCs w:val="24"/>
+        </w:rPr>
+        <w:t>an act to set overall goals and objectives for the business for long-term growth and development, and to develop a plan to achieve them. It involves stepping back from your day-to-day operations and asking where your business is headed and what its priorities should be</w:t>
+      </w:r>
+      <w:sdt>
+        <w:sdtPr>
+          <w:rPr>
+            <w:rFonts w:ascii="Times New Roman" w:eastAsia="宋体" w:hAnsi="Times New Roman" w:cs="Times New Roman" w:hint="eastAsia"/>
+            <w:sz w:val="24"/>
+            <w:szCs w:val="24"/>
+          </w:rPr>
+          <w:id w:val="-1043513976"/>
+          <w:citation/>
+        </w:sdtPr>
+        <w:sdtContent>
+          <w:r>
+            <w:rPr>
+              <w:rFonts w:ascii="Times New Roman" w:eastAsia="宋体" w:hAnsi="Times New Roman" w:cs="Times New Roman"/>
+              <w:sz w:val="24"/>
+              <w:szCs w:val="24"/>
+            </w:rPr>
+            <w:fldChar w:fldCharType="begin"/>
+          </w:r>
+          <w:r>
+            <w:rPr>
+              <w:rFonts w:ascii="Times New Roman" w:eastAsia="宋体" w:hAnsi="Times New Roman" w:cs="Times New Roman"/>
+              <w:sz w:val="24"/>
+              <w:szCs w:val="24"/>
+            </w:rPr>
+            <w:instrText xml:space="preserve">CITATION NIB \l 2052 </w:instrText>
+          </w:r>
+          <w:r>
+            <w:rPr>
+              <w:rFonts w:ascii="Times New Roman" w:eastAsia="宋体" w:hAnsi="Times New Roman" w:cs="Times New Roman"/>
+              <w:sz w:val="24"/>
+              <w:szCs w:val="24"/>
+            </w:rPr>
+            <w:fldChar w:fldCharType="separate"/>
+          </w:r>
+          <w:r>
+            <w:rPr>
+              <w:rFonts w:ascii="Times New Roman" w:eastAsia="宋体" w:hAnsi="Times New Roman" w:cs="Times New Roman"/>
+              <w:noProof/>
+              <w:sz w:val="24"/>
+              <w:szCs w:val="24"/>
+            </w:rPr>
+            <w:t xml:space="preserve"> </w:t>
+          </w:r>
+          <w:r>
+            <w:rPr>
+              <w:rFonts w:ascii="Times New Roman" w:eastAsia="宋体" w:hAnsi="Times New Roman" w:cs="Times New Roman" w:hint="eastAsia"/>
+              <w:noProof/>
+              <w:sz w:val="24"/>
+              <w:szCs w:val="24"/>
+            </w:rPr>
+            <w:t>(NIBusinessInfo)</w:t>
+          </w:r>
+          <w:r>
+            <w:rPr>
+              <w:rFonts w:ascii="Times New Roman" w:eastAsia="宋体" w:hAnsi="Times New Roman" w:cs="Times New Roman"/>
+              <w:sz w:val="24"/>
+              <w:szCs w:val="24"/>
+            </w:rPr>
+            <w:fldChar w:fldCharType="end"/>
+          </w:r>
+        </w:sdtContent>
+      </w:sdt>
+      <w:r>
+        <w:rPr>
+          <w:rFonts w:ascii="Times New Roman" w:eastAsia="宋体" w:hAnsi="Times New Roman" w:cs="Times New Roman" w:hint="eastAsia"/>
+          <w:sz w:val="24"/>
+          <w:szCs w:val="24"/>
+        </w:rPr>
+        <w:t xml:space="preserve">.  </w:t>
+      </w:r>
+    </w:p>
+    <w:p>
+      <w:pPr>
+        <w:spacing w:after="0"/>
+        <w:rPr>
+          <w:rFonts w:ascii="Times New Roman" w:hAnsi="Times New Roman" w:cs="Times New Roman"/>
+          <w:sz w:val="24"/>
+          <w:szCs w:val="24"/>
+        </w:rPr>
+      </w:pPr>
+    </w:p>
+    <w:p>
+      <w:pPr>
+        <w:spacing w:after="0"/>
+        <w:rPr>
+          <w:rFonts w:ascii="Times New Roman" w:hAnsi="Times New Roman" w:cs="Times New Roman"/>
+          <w:sz w:val="24"/>
+          <w:szCs w:val="24"/>
+        </w:rPr>
+      </w:pPr>
+      <w:r>
+        <w:rPr>
+          <w:rFonts w:ascii="Times New Roman" w:hAnsi="Times New Roman" w:cs="Times New Roman"/>
+          <w:sz w:val="24"/>
+          <w:szCs w:val="24"/>
+        </w:rPr>
+        <w:t>Citation</w:t>
+      </w:r>
+      <w:r>
+        <w:rPr>
+          <w:rFonts w:ascii="Times New Roman" w:hAnsi="Times New Roman" w:cs="Times New Roman"/>
+          <w:sz w:val="24"/>
+          <w:szCs w:val="24"/>
+        </w:rPr>
+        <w:t>:</w:t>
+      </w:r>
+      <w:r>
+        <w:rPr>
+          <w:rFonts w:ascii="Times New Roman" w:hAnsi="Times New Roman" w:cs="Times New Roman"/>
+          <w:sz w:val="24"/>
+          <w:szCs w:val="24"/>
+        </w:rPr>
+        <w:t xml:space="preserve"> </w:t>
+      </w:r>
+    </w:p>
+    <w:sdt>
+      <w:sdtPr>
+        <w:id w:val="-1046220384"/>
+        <w:docPartObj>
+          <w:docPartGallery w:val="Bibliographies"/>
+          <w:docPartUnique/>
+        </w:docPartObj>
+      </w:sdtPr>
+      <w:sdtEndPr>
+        <w:rPr>
+          <w:rFonts w:asciiTheme="minorHAnsi" w:eastAsiaTheme="minorEastAsia" w:hAnsiTheme="minorHAnsi" w:cstheme="minorBidi"/>
+          <w:b w:val="0"/>
+          <w:bCs w:val="0"/>
+          <w:color w:val="auto"/>
+          <w:sz w:val="22"/>
+          <w:szCs w:val="22"/>
+          <w:lang w:eastAsia="zh-CN"/>
+        </w:rPr>
+      </w:sdtEndPr>
+      <w:sdtContent>
+        <w:p>
+          <w:pPr>
+            <w:pStyle w:val="Heading1"/>
+          </w:pPr>
+          <w:r>
+            <w:t>Bibliography</w:t>
+          </w:r>
+        </w:p>
+        <w:sdt>
+          <w:sdtPr>
+            <w:id w:val="-441683472"/>
+            <w:bibliography/>
+          </w:sdtPr>
+          <w:sdtContent>
+            <w:p>
+              <w:pPr>
+                <w:pStyle w:val="Bibliography"/>
+                <w:ind w:left="720" w:hanging="720"/>
+                <w:rPr>
+                  <w:noProof/>
+                </w:rPr>
+              </w:pPr>
+              <w:r>
+                <w:fldChar w:fldCharType="begin"/>
+              </w:r>
+              <w:r>
+                <w:instrText xml:space="preserve"> BIBLIOGRAPHY </w:instrText>
+              </w:r>
+              <w:r>
+                <w:fldChar w:fldCharType="separate"/>
+              </w:r>
+              <w:r>
+                <w:rPr>
+                  <w:noProof/>
+                </w:rPr>
+                <w:t xml:space="preserve">Info, N. B. (n.d.). </w:t>
+              </w:r>
+              <w:r>
+                <w:rPr>
+                  <w:i/>
+                  <w:iCs/>
+                  <w:noProof/>
+                </w:rPr>
+                <w:t>Strategic planning for business growth</w:t>
+              </w:r>
+              <w:r>
+                <w:rPr>
+                  <w:noProof/>
+                </w:rPr>
+                <w:t>. Retrieved from https://www.nibusinessinfo.co.uk/content/purpose-strategic-planning</w:t>
+              </w:r>
+              <w:r>
+                <w:rPr>
+                  <w:b/>
+                  <w:bCs/>
+                  <w:noProof/>
+                </w:rPr>
+                <w:fldChar w:fldCharType="end"/>
+              </w:r>
+            </w:p>
+          </w:sdtContent>
+        </w:sdt>
+      </w:sdtContent>
+    </w:sdt>
+    <w:p>
+      <w:pPr>
+        <w:spacing w:after="0"/>
+        <w:rPr>
+          <w:rFonts w:ascii="Times New Roman" w:hAnsi="Times New Roman" w:cs="Times New Roman"/>
+          <w:sz w:val="24"/>
+          <w:szCs w:val="24"/>
+        </w:rPr>
+      </w:pPr>
+    </w:p>
+    <w:p>
+      <w:pPr>
+        <w:spacing w:after="0"/>
+        <w:rPr>
+          <w:rFonts w:ascii="Times New Roman" w:hAnsi="Times New Roman" w:cs="Times New Roman"/>
+          <w:sz w:val="24"/>
+          <w:szCs w:val="24"/>
+        </w:rPr>
+      </w:pPr>
+    </w:p>
+    <w:p>
+      <w:pPr>
+        <w:spacing w:after="0"/>
+        <w:rPr>
+          <w:rFonts w:ascii="Times New Roman" w:hAnsi="Times New Roman" w:cs="Times New Roman"/>
+          <w:sz w:val="24"/>
+          <w:szCs w:val="24"/>
+        </w:rPr>
+      </w:pPr>
+      <w:r>
+        <w:rPr>
+          <w:rFonts w:ascii="Times New Roman" w:hAnsi="Times New Roman" w:cs="Times New Roman"/>
+          <w:sz w:val="24"/>
+          <w:szCs w:val="24"/>
+        </w:rPr>
+        <w:t>4.  (</w:t>
+      </w:r>
+      <w:r>
+        <w:rPr>
+          <w:rFonts w:ascii="Times New Roman" w:hAnsi="Times New Roman" w:cs="Times New Roman"/>
+          <w:sz w:val="24"/>
+          <w:szCs w:val="24"/>
+        </w:rPr>
+        <w:t>1</w:t>
+      </w:r>
+      <w:r>
+        <w:rPr>
+          <w:rFonts w:ascii="Times New Roman" w:hAnsi="Times New Roman" w:cs="Times New Roman"/>
+          <w:sz w:val="24"/>
+          <w:szCs w:val="24"/>
+        </w:rPr>
+        <w:t>0</w:t>
+      </w:r>
+      <w:r>
+        <w:rPr>
+          <w:rFonts w:ascii="Times New Roman" w:hAnsi="Times New Roman" w:cs="Times New Roman"/>
+          <w:sz w:val="24"/>
+          <w:szCs w:val="24"/>
+        </w:rPr>
+        <w:t xml:space="preserve"> Points)</w:t>
+      </w:r>
+      <w:r>
+        <w:rPr>
+          <w:rFonts w:ascii="Times New Roman" w:hAnsi="Times New Roman" w:cs="Times New Roman"/>
+          <w:sz w:val="24"/>
+          <w:szCs w:val="24"/>
+        </w:rPr>
+        <w:t>.</w:t>
+      </w:r>
+      <w:r>
+        <w:rPr>
+          <w:rFonts w:ascii="Times New Roman" w:hAnsi="Times New Roman" w:cs="Times New Roman"/>
+          <w:sz w:val="24"/>
+          <w:szCs w:val="24"/>
+        </w:rPr>
+        <w:t xml:space="preserve">  </w:t>
+      </w:r>
+      <w:r>
+        <w:rPr>
+          <w:rFonts w:ascii="Times New Roman" w:hAnsi="Times New Roman" w:cs="Times New Roman"/>
+          <w:sz w:val="24"/>
+          <w:szCs w:val="24"/>
+        </w:rPr>
+        <w:t>Name</w:t>
+      </w:r>
+      <w:r>
+        <w:rPr>
+          <w:rFonts w:ascii="Times New Roman" w:hAnsi="Times New Roman" w:cs="Times New Roman"/>
+          <w:sz w:val="24"/>
+          <w:szCs w:val="24"/>
+        </w:rPr>
+        <w:t xml:space="preserve"> </w:t>
+      </w:r>
+      <w:r>
+        <w:rPr>
+          <w:rFonts w:ascii="Times New Roman" w:hAnsi="Times New Roman" w:cs="Times New Roman"/>
+          <w:sz w:val="24"/>
+          <w:szCs w:val="24"/>
+        </w:rPr>
+        <w:t>the characteristic</w:t>
+      </w:r>
+      <w:r>
+        <w:rPr>
+          <w:rFonts w:ascii="Times New Roman" w:hAnsi="Times New Roman" w:cs="Times New Roman"/>
+          <w:sz w:val="24"/>
+          <w:szCs w:val="24"/>
+        </w:rPr>
+        <w:t xml:space="preserve"> of a strategic leader</w:t>
+      </w:r>
+      <w:r>
+        <w:rPr>
+          <w:rFonts w:ascii="Times New Roman" w:hAnsi="Times New Roman" w:cs="Times New Roman"/>
+          <w:sz w:val="24"/>
+          <w:szCs w:val="24"/>
+        </w:rPr>
+        <w:t xml:space="preserve"> demonstrated in the following exam</w:t>
+      </w:r>
+      <w:r>
+        <w:rPr>
+          <w:rFonts w:ascii="Times New Roman" w:hAnsi="Times New Roman" w:cs="Times New Roman"/>
+        </w:rPr>
+        <w:t>p</w:t>
+      </w:r>
+      <w:r>
+        <w:rPr>
+          <w:rFonts w:ascii="Times New Roman" w:hAnsi="Times New Roman" w:cs="Times New Roman"/>
+        </w:rPr>
+        <w:t>les</w:t>
+      </w:r>
+      <w:r>
+        <w:rPr>
+          <w:rFonts w:ascii="Times New Roman" w:hAnsi="Times New Roman" w:cs="Times New Roman"/>
+          <w:sz w:val="24"/>
+          <w:szCs w:val="24"/>
+        </w:rPr>
+        <w:t>.</w:t>
+      </w:r>
+      <w:r>
+        <w:rPr>
+          <w:rFonts w:ascii="Times New Roman" w:hAnsi="Times New Roman" w:cs="Times New Roman"/>
+          <w:sz w:val="24"/>
+          <w:szCs w:val="24"/>
+        </w:rPr>
+        <w:t xml:space="preserve"> </w:t>
+      </w:r>
+      <w:r>
+        <w:rPr>
+          <w:rFonts w:ascii="Times New Roman" w:hAnsi="Times New Roman" w:cs="Times New Roman"/>
+          <w:b/>
+          <w:sz w:val="24"/>
+          <w:szCs w:val="24"/>
+        </w:rPr>
+        <w:t>Defend</w:t>
+      </w:r>
+      <w:r>
+        <w:rPr>
+          <w:rFonts w:ascii="Times New Roman" w:hAnsi="Times New Roman" w:cs="Times New Roman"/>
+          <w:sz w:val="24"/>
+          <w:szCs w:val="24"/>
+        </w:rPr>
+        <w:t xml:space="preserve"> why you made your choice.</w:t>
+      </w:r>
+    </w:p>
+    <w:p>
+      <w:pPr>
+        <w:spacing w:after="0"/>
+        <w:rPr>
+          <w:rFonts w:ascii="Times New Roman" w:hAnsi="Times New Roman" w:cs="Times New Roman"/>
+          <w:sz w:val="24"/>
+          <w:szCs w:val="24"/>
+        </w:rPr>
+      </w:pPr>
+    </w:p>
+    <w:p>
+      <w:pPr>
+        <w:spacing w:after="0"/>
+        <w:rPr>
+          <w:rFonts w:ascii="Times New Roman" w:hAnsi="Times New Roman" w:cs="Times New Roman"/>
+          <w:sz w:val="24"/>
+          <w:szCs w:val="24"/>
+        </w:rPr>
+      </w:pPr>
+      <w:r>
+        <w:rPr>
+          <w:rFonts w:ascii="Times New Roman" w:hAnsi="Times New Roman" w:cs="Times New Roman"/>
+          <w:sz w:val="24"/>
+          <w:szCs w:val="24"/>
+        </w:rPr>
+        <w:tab/>
+        <w:t>a.</w:t>
+      </w:r>
+      <w:r>
+        <w:rPr>
+          <w:rFonts w:ascii="Times New Roman" w:hAnsi="Times New Roman" w:cs="Times New Roman"/>
+          <w:sz w:val="24"/>
+          <w:szCs w:val="24"/>
+        </w:rPr>
+        <w:t xml:space="preserve"> David is the CEO of a small technology com</w:t>
+      </w:r>
+      <w:r>
+        <w:rPr>
+          <w:rFonts w:ascii="Times New Roman" w:hAnsi="Times New Roman" w:cs="Times New Roman"/>
+          <w:sz w:val="24"/>
+          <w:szCs w:val="24"/>
+        </w:rPr>
+        <w:t xml:space="preserve">pany. He has several degrees, is well spoken, and able to solve problems rapidly. </w:t>
+      </w:r>
+      <w:r>
+        <w:rPr>
+          <w:rFonts w:ascii="Times New Roman" w:hAnsi="Times New Roman" w:cs="Times New Roman"/>
+          <w:sz w:val="24"/>
+          <w:szCs w:val="24"/>
+        </w:rPr>
+        <w:t>He is creative and able to present new ideas in ways his employees can understand and develop.</w:t>
+      </w:r>
+    </w:p>
+    <w:p>
+      <w:pPr>
+        <w:spacing w:after="0"/>
+        <w:rPr>
+          <w:rFonts w:ascii="Times New Roman" w:hAnsi="Times New Roman" w:cs="Times New Roman"/>
+          <w:sz w:val="24"/>
+          <w:szCs w:val="24"/>
+        </w:rPr>
+      </w:pPr>
+    </w:p>
+    <w:p>
+      <w:pPr>
+        <w:spacing w:after="0"/>
+        <w:rPr>
+          <w:rFonts w:ascii="Times New Roman" w:eastAsia="宋体" w:hAnsi="Times New Roman" w:cs="Times New Roman" w:hint="eastAsia"/>
+          <w:sz w:val="24"/>
+          <w:szCs w:val="24"/>
+        </w:rPr>
+      </w:pPr>
+      <w:r>
+        <w:rPr>
+          <w:rFonts w:ascii="Times New Roman" w:hAnsi="Times New Roman" w:cs="Times New Roman"/>
+          <w:sz w:val="24"/>
+          <w:szCs w:val="24"/>
+        </w:rPr>
+        <w:tab/>
+        <w:t>Res</w:t>
+      </w:r>
+      <w:r>
+        <w:rPr>
+          <w:rFonts w:ascii="Times New Roman" w:hAnsi="Times New Roman" w:cs="Times New Roman"/>
+          <w:sz w:val="24"/>
+          <w:szCs w:val="24"/>
+        </w:rPr>
+        <w:t>ponse</w:t>
+      </w:r>
+      <w:r>
+        <w:rPr>
+          <w:rFonts w:ascii="Times New Roman" w:hAnsi="Times New Roman" w:cs="Times New Roman"/>
+          <w:sz w:val="24"/>
+          <w:szCs w:val="24"/>
+        </w:rPr>
+        <w:t xml:space="preserve"> and Defense</w:t>
+      </w:r>
+      <w:r>
+        <w:rPr>
+          <w:rFonts w:ascii="Times New Roman" w:hAnsi="Times New Roman" w:cs="Times New Roman"/>
+          <w:sz w:val="24"/>
+          <w:szCs w:val="24"/>
+        </w:rPr>
+        <w:t>:</w:t>
+      </w:r>
+      <w:r>
+        <w:rPr>
+          <w:rFonts w:ascii="Times New Roman" w:eastAsia="宋体" w:hAnsi="Times New Roman" w:cs="Times New Roman" w:hint="eastAsia"/>
+          <w:sz w:val="24"/>
+          <w:szCs w:val="24"/>
+        </w:rPr>
+        <w:t xml:space="preserve"> </w:t>
+      </w:r>
+    </w:p>
+    <w:p>
+      <w:pPr>
+        <w:spacing w:after="0"/>
+        <w:rPr>
+          <w:rFonts w:ascii="Times New Roman" w:eastAsia="宋体" w:hAnsi="Times New Roman" w:cs="Times New Roman" w:hint="eastAsia"/>
+          <w:sz w:val="24"/>
+          <w:szCs w:val="24"/>
+        </w:rPr>
+      </w:pPr>
+      <w:r>
+        <w:rPr>
+          <w:rFonts w:ascii="Times New Roman" w:eastAsia="宋体" w:hAnsi="Times New Roman" w:cs="Times New Roman" w:hint="eastAsia"/>
+          <w:sz w:val="24"/>
+          <w:szCs w:val="24"/>
+        </w:rPr>
+        <w:t xml:space="preserve">Charismatic. The fact that David is running a small company, </w:t>
+      </w:r>
+      <w:r>
+        <w:rPr>
+          <w:rFonts w:ascii="Times New Roman" w:eastAsia="宋体" w:hAnsi="Times New Roman" w:cs="Times New Roman" w:hint="eastAsia"/>
+          <w:sz w:val="24"/>
+          <w:szCs w:val="24"/>
+        </w:rPr>
+        <w:t xml:space="preserve">being </w:t>
+      </w:r>
+      <w:r>
+        <w:rPr>
+          <w:rFonts w:ascii="Times New Roman" w:eastAsia="宋体" w:hAnsi="Times New Roman" w:cs="Times New Roman"/>
+          <w:sz w:val="24"/>
+          <w:szCs w:val="24"/>
+        </w:rPr>
+        <w:t>well spoken</w:t>
+      </w:r>
+      <w:r>
+        <w:rPr>
+          <w:rFonts w:ascii="Times New Roman" w:eastAsia="宋体" w:hAnsi="Times New Roman" w:cs="Times New Roman" w:hint="eastAsia"/>
+          <w:sz w:val="24"/>
+          <w:szCs w:val="24"/>
+        </w:rPr>
+        <w:t xml:space="preserve"> and able to solve problems rapidly makes him reliant on this one person and the company may collapse if he leaves</w:t>
+      </w:r>
+      <w:r>
+        <w:rPr>
+          <w:rFonts w:ascii="Times New Roman" w:eastAsia="宋体" w:hAnsi="Times New Roman" w:cs="Times New Roman" w:hint="eastAsia"/>
+          <w:sz w:val="24"/>
+          <w:szCs w:val="24"/>
+        </w:rPr>
+        <w:t>, thus it</w:t>
+      </w:r>
+      <w:r>
+        <w:rPr>
+          <w:rFonts w:ascii="Times New Roman" w:eastAsia="宋体" w:hAnsi="Times New Roman" w:cs="Times New Roman"/>
+          <w:sz w:val="24"/>
+          <w:szCs w:val="24"/>
+        </w:rPr>
+        <w:t>’</w:t>
+      </w:r>
+      <w:r>
+        <w:rPr>
+          <w:rFonts w:ascii="Times New Roman" w:eastAsia="宋体" w:hAnsi="Times New Roman" w:cs="Times New Roman" w:hint="eastAsia"/>
+          <w:sz w:val="24"/>
+          <w:szCs w:val="24"/>
+        </w:rPr>
+        <w:t>s highly unlikely his position would be challenged</w:t>
+      </w:r>
+      <w:r>
+        <w:rPr>
+          <w:rFonts w:ascii="Times New Roman" w:eastAsia="宋体" w:hAnsi="Times New Roman" w:cs="Times New Roman" w:hint="eastAsia"/>
+          <w:sz w:val="24"/>
+          <w:szCs w:val="24"/>
+        </w:rPr>
+        <w:t xml:space="preserve">. </w:t>
+      </w:r>
+      <w:r>
+        <w:rPr>
+          <w:rFonts w:ascii="Times New Roman" w:eastAsia="宋体" w:hAnsi="Times New Roman" w:cs="Times New Roman" w:hint="eastAsia"/>
+          <w:sz w:val="24"/>
+          <w:szCs w:val="24"/>
+        </w:rPr>
+        <w:t>He inspire</w:t>
+      </w:r>
+      <w:r>
+        <w:rPr>
+          <w:rFonts w:ascii="Times New Roman" w:eastAsia="宋体" w:hAnsi="Times New Roman" w:cs="Times New Roman" w:hint="eastAsia"/>
+          <w:sz w:val="24"/>
+          <w:szCs w:val="24"/>
+        </w:rPr>
+        <w:t>s</w:t>
+      </w:r>
+      <w:r>
+        <w:rPr>
+          <w:rFonts w:ascii="Times New Roman" w:eastAsia="宋体" w:hAnsi="Times New Roman" w:cs="Times New Roman" w:hint="eastAsia"/>
+          <w:sz w:val="24"/>
+          <w:szCs w:val="24"/>
+        </w:rPr>
+        <w:t xml:space="preserve"> and enthuse staff by </w:t>
+      </w:r>
+      <w:r>
+        <w:rPr>
+          <w:rFonts w:ascii="Times New Roman" w:eastAsia="宋体" w:hAnsi="Times New Roman" w:cs="Times New Roman" w:hint="eastAsia"/>
+          <w:sz w:val="24"/>
+          <w:szCs w:val="24"/>
+        </w:rPr>
+        <w:t>present</w:t>
+      </w:r>
+      <w:r>
+        <w:rPr>
+          <w:rFonts w:ascii="Times New Roman" w:eastAsia="宋体" w:hAnsi="Times New Roman" w:cs="Times New Roman" w:hint="eastAsia"/>
+          <w:sz w:val="24"/>
+          <w:szCs w:val="24"/>
+        </w:rPr>
+        <w:t>ing his</w:t>
+      </w:r>
+      <w:r>
+        <w:rPr>
+          <w:rFonts w:ascii="Times New Roman" w:eastAsia="宋体" w:hAnsi="Times New Roman" w:cs="Times New Roman" w:hint="eastAsia"/>
+          <w:sz w:val="24"/>
+          <w:szCs w:val="24"/>
+        </w:rPr>
+        <w:t xml:space="preserve"> new id</w:t>
+      </w:r>
+      <w:r>
+        <w:rPr>
+          <w:rFonts w:ascii="Times New Roman" w:eastAsia="宋体" w:hAnsi="Times New Roman" w:cs="Times New Roman" w:hint="eastAsia"/>
+          <w:sz w:val="24"/>
+          <w:szCs w:val="24"/>
+        </w:rPr>
+        <w:t>eas to hi</w:t>
+      </w:r>
+      <w:r>
+        <w:rPr>
+          <w:rFonts w:ascii="Times New Roman" w:eastAsia="宋体" w:hAnsi="Times New Roman" w:cs="Times New Roman" w:hint="eastAsia"/>
+          <w:sz w:val="24"/>
+          <w:szCs w:val="24"/>
+        </w:rPr>
+        <w:t>s employees can</w:t>
+      </w:r>
+      <w:r>
+        <w:rPr>
+          <w:rFonts w:ascii="Times New Roman" w:eastAsia="宋体" w:hAnsi="Times New Roman" w:cs="Times New Roman" w:hint="eastAsia"/>
+          <w:sz w:val="24"/>
+          <w:szCs w:val="24"/>
+        </w:rPr>
+        <w:t xml:space="preserve"> understand and develop, and he instill motivation and excitement by being creative</w:t>
+      </w:r>
+      <w:sdt>
+        <w:sdtPr>
+          <w:rPr>
+            <w:rFonts w:ascii="Times New Roman" w:eastAsia="宋体" w:hAnsi="Times New Roman" w:cs="Times New Roman" w:hint="eastAsia"/>
+            <w:sz w:val="24"/>
+            <w:szCs w:val="24"/>
+          </w:rPr>
+          <w:id w:val="-14461917"/>
+          <w:citation/>
+        </w:sdtPr>
+        <w:sdtContent>
+          <w:r>
+            <w:rPr>
+              <w:rFonts w:ascii="Times New Roman" w:eastAsia="宋体" w:hAnsi="Times New Roman" w:cs="Times New Roman"/>
+              <w:sz w:val="24"/>
+              <w:szCs w:val="24"/>
+            </w:rPr>
+            <w:fldChar w:fldCharType="begin"/>
+          </w:r>
+          <w:r>
+            <w:rPr>
+              <w:rFonts w:ascii="Times New Roman" w:eastAsia="宋体" w:hAnsi="Times New Roman" w:cs="Times New Roman"/>
+              <w:sz w:val="24"/>
+              <w:szCs w:val="24"/>
+            </w:rPr>
+            <w:instrText xml:space="preserve"> </w:instrText>
+          </w:r>
+          <w:r>
+            <w:rPr>
+              <w:rFonts w:ascii="Times New Roman" w:eastAsia="宋体" w:hAnsi="Times New Roman" w:cs="Times New Roman" w:hint="eastAsia"/>
+              <w:sz w:val="24"/>
+              <w:szCs w:val="24"/>
+            </w:rPr>
+            <w:instrText>CITATION Sar12 \l 2052</w:instrText>
+          </w:r>
+          <w:r>
+            <w:rPr>
+              <w:rFonts w:ascii="Times New Roman" w:eastAsia="宋体" w:hAnsi="Times New Roman" w:cs="Times New Roman"/>
+              <w:sz w:val="24"/>
+              <w:szCs w:val="24"/>
+            </w:rPr>
+            <w:instrText xml:space="preserve"> </w:instrText>
+          </w:r>
+          <w:r>
+            <w:rPr>
+              <w:rFonts w:ascii="Times New Roman" w:eastAsia="宋体" w:hAnsi="Times New Roman" w:cs="Times New Roman"/>
+              <w:sz w:val="24"/>
+              <w:szCs w:val="24"/>
+            </w:rPr>
+            <w:fldChar w:fldCharType="separate"/>
+          </w:r>
+          <w:r>
+            <w:rPr>
+              <w:rFonts w:ascii="Times New Roman" w:eastAsia="宋体" w:hAnsi="Times New Roman" w:cs="Times New Roman" w:hint="eastAsia"/>
+              <w:noProof/>
+              <w:sz w:val="24"/>
+              <w:szCs w:val="24"/>
+            </w:rPr>
+            <w:t xml:space="preserve"> </w:t>
+          </w:r>
+          <w:r>
+            <w:rPr>
+              <w:rFonts w:ascii="Times New Roman" w:eastAsia="宋体" w:hAnsi="Times New Roman" w:cs="Times New Roman" w:hint="eastAsia"/>
+              <w:noProof/>
+              <w:sz w:val="24"/>
+              <w:szCs w:val="24"/>
+            </w:rPr>
+            <w:t>(Simpson, 2012)</w:t>
+          </w:r>
+          <w:r>
+            <w:rPr>
+              <w:rFonts w:ascii="Times New Roman" w:eastAsia="宋体" w:hAnsi="Times New Roman" w:cs="Times New Roman"/>
+              <w:sz w:val="24"/>
+              <w:szCs w:val="24"/>
+            </w:rPr>
+            <w:fldChar w:fldCharType="end"/>
+          </w:r>
+        </w:sdtContent>
+      </w:sdt>
+      <w:r>
+        <w:rPr>
+          <w:rFonts w:ascii="Times New Roman" w:eastAsia="宋体" w:hAnsi="Times New Roman" w:cs="Times New Roman" w:hint="eastAsia"/>
+          <w:sz w:val="24"/>
+          <w:szCs w:val="24"/>
+        </w:rPr>
+        <w:t xml:space="preserve">.  </w:t>
+      </w:r>
+    </w:p>
+    <w:p>
+      <w:pPr>
+        <w:spacing w:after="0"/>
+        <w:rPr>
+          <w:rFonts w:ascii="Times New Roman" w:hAnsi="Times New Roman" w:cs="Times New Roman"/>
+          <w:sz w:val="24"/>
+          <w:szCs w:val="24"/>
+        </w:rPr>
+      </w:pPr>
+    </w:p>
+    <w:p>
+      <w:pPr>
+        <w:spacing w:after="0"/>
+        <w:rPr>
+          <w:rFonts w:ascii="Times New Roman" w:hAnsi="Times New Roman" w:cs="Times New Roman"/>
+          <w:sz w:val="24"/>
+          <w:szCs w:val="24"/>
+        </w:rPr>
+      </w:pPr>
+      <w:r>
+        <w:rPr>
+          <w:rFonts w:ascii="Times New Roman" w:hAnsi="Times New Roman" w:cs="Times New Roman"/>
+          <w:sz w:val="24"/>
+          <w:szCs w:val="24"/>
+        </w:rPr>
+        <w:lastRenderedPageBreak/>
+        <w:tab/>
+        <w:t>b.</w:t>
+      </w:r>
+      <w:r>
+        <w:rPr>
+          <w:rFonts w:ascii="Times New Roman" w:hAnsi="Times New Roman" w:cs="Times New Roman"/>
+          <w:sz w:val="24"/>
+          <w:szCs w:val="24"/>
+        </w:rPr>
+        <w:t xml:space="preserve"> Mickey is the Chief Financial Officer in a large bank. When he discovered there were errors in the bank’s recordkee</w:t>
+      </w:r>
+      <w:r>
+        <w:rPr>
+          <w:rFonts w:ascii="Times New Roman" w:hAnsi="Times New Roman" w:cs="Times New Roman"/>
+          <w:sz w:val="24"/>
+          <w:szCs w:val="24"/>
+        </w:rPr>
+        <w:t>ping due to a software malfunction, he reported the issue to the board immediately and took full responsibility for the error and presented a plan to correct it.</w:t>
+      </w:r>
+    </w:p>
+    <w:p>
+      <w:pPr>
+        <w:spacing w:after="0"/>
+        <w:rPr>
+          <w:rFonts w:ascii="Times New Roman" w:hAnsi="Times New Roman" w:cs="Times New Roman"/>
+          <w:sz w:val="24"/>
+          <w:szCs w:val="24"/>
+        </w:rPr>
+      </w:pPr>
+    </w:p>
+    <w:p>
+      <w:pPr>
+        <w:spacing w:after="0"/>
+        <w:rPr>
+          <w:rFonts w:ascii="Times New Roman" w:eastAsia="宋体" w:hAnsi="Times New Roman" w:cs="Times New Roman" w:hint="eastAsia"/>
+          <w:sz w:val="24"/>
+          <w:szCs w:val="24"/>
+        </w:rPr>
+      </w:pPr>
+      <w:r>
+        <w:rPr>
+          <w:rFonts w:ascii="Times New Roman" w:hAnsi="Times New Roman" w:cs="Times New Roman"/>
+          <w:sz w:val="24"/>
+          <w:szCs w:val="24"/>
+        </w:rPr>
+        <w:tab/>
+        <w:t>Res</w:t>
+      </w:r>
+      <w:r>
+        <w:rPr>
+          <w:rFonts w:ascii="Times New Roman" w:hAnsi="Times New Roman" w:cs="Times New Roman"/>
+          <w:sz w:val="24"/>
+          <w:szCs w:val="24"/>
+        </w:rPr>
+        <w:t>ponse</w:t>
+      </w:r>
+      <w:r>
+        <w:rPr>
+          <w:rFonts w:ascii="Times New Roman" w:hAnsi="Times New Roman" w:cs="Times New Roman"/>
+          <w:sz w:val="24"/>
+          <w:szCs w:val="24"/>
+        </w:rPr>
+        <w:t xml:space="preserve"> and Defense</w:t>
+      </w:r>
+      <w:r>
+        <w:rPr>
+          <w:rFonts w:ascii="Times New Roman" w:hAnsi="Times New Roman" w:cs="Times New Roman"/>
+          <w:sz w:val="24"/>
+          <w:szCs w:val="24"/>
+        </w:rPr>
+        <w:t>:</w:t>
+      </w:r>
+      <w:r>
+        <w:rPr>
+          <w:rFonts w:ascii="Times New Roman" w:eastAsia="宋体" w:hAnsi="Times New Roman" w:cs="Times New Roman" w:hint="eastAsia"/>
+          <w:sz w:val="24"/>
+          <w:szCs w:val="24"/>
+        </w:rPr>
+        <w:t xml:space="preserve"> </w:t>
+      </w:r>
+    </w:p>
+    <w:p>
+      <w:pPr>
+        <w:spacing w:after="0"/>
+        <w:rPr>
+          <w:rFonts w:ascii="Times New Roman" w:eastAsia="宋体" w:hAnsi="Times New Roman" w:cs="Times New Roman" w:hint="eastAsia"/>
+          <w:sz w:val="24"/>
+          <w:szCs w:val="24"/>
+        </w:rPr>
+      </w:pPr>
+      <w:r>
+        <w:rPr>
+          <w:rFonts w:ascii="Times New Roman" w:eastAsia="宋体" w:hAnsi="Times New Roman" w:cs="Times New Roman" w:hint="eastAsia"/>
+          <w:sz w:val="24"/>
+          <w:szCs w:val="24"/>
+        </w:rPr>
+        <w:t xml:space="preserve">Bureaucratic. </w:t>
+      </w:r>
+      <w:r>
+        <w:rPr>
+          <w:rFonts w:ascii="Times New Roman" w:eastAsia="宋体" w:hAnsi="Times New Roman" w:cs="Times New Roman" w:hint="eastAsia"/>
+          <w:sz w:val="24"/>
+          <w:szCs w:val="24"/>
+        </w:rPr>
+        <w:t xml:space="preserve">I think </w:t>
+      </w:r>
+      <w:r>
+        <w:rPr>
+          <w:rFonts w:ascii="Times New Roman" w:eastAsia="宋体" w:hAnsi="Times New Roman" w:cs="Times New Roman" w:hint="eastAsia"/>
+          <w:sz w:val="24"/>
+          <w:szCs w:val="24"/>
+        </w:rPr>
+        <w:t xml:space="preserve">Mickey </w:t>
+      </w:r>
+      <w:r>
+        <w:rPr>
+          <w:rFonts w:ascii="Times New Roman" w:eastAsia="宋体" w:hAnsi="Times New Roman" w:cs="Times New Roman" w:hint="eastAsia"/>
+          <w:sz w:val="24"/>
+          <w:szCs w:val="24"/>
+        </w:rPr>
+        <w:t xml:space="preserve">is </w:t>
+      </w:r>
+      <w:r>
+        <w:rPr>
+          <w:rFonts w:ascii="Times New Roman" w:eastAsia="宋体" w:hAnsi="Times New Roman" w:cs="Times New Roman" w:hint="eastAsia"/>
+          <w:sz w:val="24"/>
+          <w:szCs w:val="24"/>
+        </w:rPr>
+        <w:t>follow</w:t>
+      </w:r>
+      <w:r>
+        <w:rPr>
+          <w:rFonts w:ascii="Times New Roman" w:eastAsia="宋体" w:hAnsi="Times New Roman" w:cs="Times New Roman" w:hint="eastAsia"/>
+          <w:sz w:val="24"/>
+          <w:szCs w:val="24"/>
+        </w:rPr>
+        <w:t>ing</w:t>
+      </w:r>
+      <w:r>
+        <w:rPr>
+          <w:rFonts w:ascii="Times New Roman" w:eastAsia="宋体" w:hAnsi="Times New Roman" w:cs="Times New Roman" w:hint="eastAsia"/>
+          <w:sz w:val="24"/>
+          <w:szCs w:val="24"/>
+        </w:rPr>
+        <w:t xml:space="preserve"> the rules and procedures of the bank strictly to </w:t>
+      </w:r>
+      <w:r>
+        <w:rPr>
+          <w:rFonts w:ascii="Times New Roman" w:eastAsia="宋体" w:hAnsi="Times New Roman" w:cs="Times New Roman" w:hint="eastAsia"/>
+          <w:sz w:val="24"/>
+          <w:szCs w:val="24"/>
+        </w:rPr>
+        <w:t xml:space="preserve">when he immediately </w:t>
+      </w:r>
+      <w:r>
+        <w:rPr>
+          <w:rFonts w:ascii="Times New Roman" w:eastAsia="宋体" w:hAnsi="Times New Roman" w:cs="Times New Roman" w:hint="eastAsia"/>
+          <w:sz w:val="24"/>
+          <w:szCs w:val="24"/>
+        </w:rPr>
+        <w:t xml:space="preserve">report </w:t>
+      </w:r>
+      <w:r>
+        <w:rPr>
+          <w:rFonts w:ascii="Times New Roman" w:eastAsia="宋体" w:hAnsi="Times New Roman" w:cs="Times New Roman" w:hint="eastAsia"/>
+          <w:sz w:val="24"/>
+          <w:szCs w:val="24"/>
+        </w:rPr>
+        <w:t>errors to board</w:t>
+      </w:r>
+      <w:r>
+        <w:rPr>
+          <w:rFonts w:ascii="Times New Roman" w:eastAsia="宋体" w:hAnsi="Times New Roman" w:cs="Times New Roman" w:hint="eastAsia"/>
+          <w:sz w:val="24"/>
+          <w:szCs w:val="24"/>
+        </w:rPr>
+        <w:t xml:space="preserve">, </w:t>
+      </w:r>
+      <w:r>
+        <w:rPr>
+          <w:rFonts w:ascii="Times New Roman" w:eastAsia="宋体" w:hAnsi="Times New Roman" w:cs="Times New Roman" w:hint="eastAsia"/>
+          <w:sz w:val="24"/>
+          <w:szCs w:val="24"/>
+        </w:rPr>
+        <w:t xml:space="preserve">he concerns about safety and security since these are errors in the bank recordkeeping, which could cause big losses to the banks. </w:t>
+      </w:r>
+      <w:r>
+        <w:rPr>
+          <w:rFonts w:ascii="Times New Roman" w:eastAsia="宋体" w:hAnsi="Times New Roman" w:cs="Times New Roman"/>
+          <w:sz w:val="24"/>
+          <w:szCs w:val="24"/>
+        </w:rPr>
+        <w:t>B</w:t>
+      </w:r>
+      <w:r>
+        <w:rPr>
+          <w:rFonts w:ascii="Times New Roman" w:eastAsia="宋体" w:hAnsi="Times New Roman" w:cs="Times New Roman" w:hint="eastAsia"/>
+          <w:sz w:val="24"/>
+          <w:szCs w:val="24"/>
+        </w:rPr>
+        <w:t xml:space="preserve">anks usually have strict rules and procedures to follow when this </w:t>
+      </w:r>
+      <w:r>
+        <w:rPr>
+          <w:rFonts w:ascii="Times New Roman" w:eastAsia="宋体" w:hAnsi="Times New Roman" w:cs="Times New Roman"/>
+          <w:sz w:val="24"/>
+          <w:szCs w:val="24"/>
+        </w:rPr>
+        <w:t>situation</w:t>
+      </w:r>
+      <w:r>
+        <w:rPr>
+          <w:rFonts w:ascii="Times New Roman" w:eastAsia="宋体" w:hAnsi="Times New Roman" w:cs="Times New Roman" w:hint="eastAsia"/>
+          <w:sz w:val="24"/>
+          <w:szCs w:val="24"/>
+        </w:rPr>
+        <w:t xml:space="preserve"> happens</w:t>
+      </w:r>
+      <w:sdt>
+        <w:sdtPr>
+          <w:rPr>
+            <w:rFonts w:ascii="Times New Roman" w:eastAsia="宋体" w:hAnsi="Times New Roman" w:cs="Times New Roman" w:hint="eastAsia"/>
+            <w:sz w:val="24"/>
+            <w:szCs w:val="24"/>
+          </w:rPr>
+          <w:id w:val="774989836"/>
+          <w:citation/>
+        </w:sdtPr>
+        <w:sdtContent>
+          <w:r>
+            <w:rPr>
+              <w:rFonts w:ascii="Times New Roman" w:eastAsia="宋体" w:hAnsi="Times New Roman" w:cs="Times New Roman"/>
+              <w:sz w:val="24"/>
+              <w:szCs w:val="24"/>
+            </w:rPr>
+            <w:fldChar w:fldCharType="begin"/>
+          </w:r>
+          <w:r>
+            <w:rPr>
+              <w:rFonts w:ascii="Times New Roman" w:eastAsia="宋体" w:hAnsi="Times New Roman" w:cs="Times New Roman"/>
+              <w:sz w:val="24"/>
+              <w:szCs w:val="24"/>
+            </w:rPr>
+            <w:instrText xml:space="preserve"> </w:instrText>
+          </w:r>
+          <w:r>
+            <w:rPr>
+              <w:rFonts w:ascii="Times New Roman" w:eastAsia="宋体" w:hAnsi="Times New Roman" w:cs="Times New Roman" w:hint="eastAsia"/>
+              <w:sz w:val="24"/>
+              <w:szCs w:val="24"/>
+            </w:rPr>
+            <w:instrText>CITATION Sar12 \l 2052</w:instrText>
+          </w:r>
+          <w:r>
+            <w:rPr>
+              <w:rFonts w:ascii="Times New Roman" w:eastAsia="宋体" w:hAnsi="Times New Roman" w:cs="Times New Roman"/>
+              <w:sz w:val="24"/>
+              <w:szCs w:val="24"/>
+            </w:rPr>
+            <w:instrText xml:space="preserve"> </w:instrText>
+          </w:r>
+          <w:r>
+            <w:rPr>
+              <w:rFonts w:ascii="Times New Roman" w:eastAsia="宋体" w:hAnsi="Times New Roman" w:cs="Times New Roman"/>
+              <w:sz w:val="24"/>
+              <w:szCs w:val="24"/>
+            </w:rPr>
+            <w:fldChar w:fldCharType="separate"/>
+          </w:r>
+          <w:r>
+            <w:rPr>
+              <w:rFonts w:ascii="Times New Roman" w:eastAsia="宋体" w:hAnsi="Times New Roman" w:cs="Times New Roman" w:hint="eastAsia"/>
+              <w:noProof/>
+              <w:sz w:val="24"/>
+              <w:szCs w:val="24"/>
+            </w:rPr>
+            <w:t xml:space="preserve"> </w:t>
+          </w:r>
+          <w:r>
+            <w:rPr>
+              <w:rFonts w:ascii="Times New Roman" w:eastAsia="宋体" w:hAnsi="Times New Roman" w:cs="Times New Roman" w:hint="eastAsia"/>
+              <w:noProof/>
+              <w:sz w:val="24"/>
+              <w:szCs w:val="24"/>
+            </w:rPr>
+            <w:t>(Simpson, 2012)</w:t>
+          </w:r>
+          <w:r>
+            <w:rPr>
+              <w:rFonts w:ascii="Times New Roman" w:eastAsia="宋体" w:hAnsi="Times New Roman" w:cs="Times New Roman"/>
+              <w:sz w:val="24"/>
+              <w:szCs w:val="24"/>
+            </w:rPr>
+            <w:fldChar w:fldCharType="end"/>
+          </w:r>
+        </w:sdtContent>
+      </w:sdt>
+      <w:r>
+        <w:rPr>
+          <w:rFonts w:ascii="Times New Roman" w:eastAsia="宋体" w:hAnsi="Times New Roman" w:cs="Times New Roman" w:hint="eastAsia"/>
+          <w:sz w:val="24"/>
+          <w:szCs w:val="24"/>
+        </w:rPr>
+        <w:t>.</w:t>
+      </w:r>
+    </w:p>
+    <w:p>
+      <w:pPr>
+        <w:spacing w:after="0"/>
+        <w:rPr>
+          <w:rFonts w:ascii="Times New Roman" w:hAnsi="Times New Roman" w:cs="Times New Roman"/>
+          <w:sz w:val="24"/>
+          <w:szCs w:val="24"/>
+        </w:rPr>
+      </w:pPr>
+    </w:p>
+    <w:p>
+      <w:pPr>
+        <w:spacing w:after="0"/>
+        <w:rPr>
+          <w:rFonts w:ascii="Times New Roman" w:hAnsi="Times New Roman" w:cs="Times New Roman"/>
+          <w:sz w:val="24"/>
+          <w:szCs w:val="24"/>
+        </w:rPr>
+      </w:pPr>
+      <w:r>
+        <w:rPr>
+          <w:rFonts w:ascii="Times New Roman" w:hAnsi="Times New Roman" w:cs="Times New Roman"/>
+          <w:sz w:val="24"/>
+          <w:szCs w:val="24"/>
+        </w:rPr>
+        <w:tab/>
+        <w:t>c.</w:t>
+      </w:r>
+      <w:r>
+        <w:rPr>
+          <w:rFonts w:ascii="Times New Roman" w:hAnsi="Times New Roman" w:cs="Times New Roman"/>
+          <w:sz w:val="24"/>
+          <w:szCs w:val="24"/>
+        </w:rPr>
+        <w:t xml:space="preserve"> Danielle is the founder of a 3D </w:t>
+      </w:r>
+      <w:r>
+        <w:rPr>
+          <w:rFonts w:ascii="Times New Roman" w:hAnsi="Times New Roman" w:cs="Times New Roman"/>
+          <w:sz w:val="24"/>
+          <w:szCs w:val="24"/>
+        </w:rPr>
+        <w:t>p</w:t>
+      </w:r>
+      <w:r>
+        <w:rPr>
+          <w:rFonts w:ascii="Times New Roman" w:hAnsi="Times New Roman" w:cs="Times New Roman"/>
+          <w:sz w:val="24"/>
+          <w:szCs w:val="24"/>
+        </w:rPr>
+        <w:t>rinting com</w:t>
+      </w:r>
+      <w:r>
+        <w:rPr>
+          <w:rFonts w:ascii="Times New Roman" w:hAnsi="Times New Roman" w:cs="Times New Roman"/>
+          <w:sz w:val="24"/>
+          <w:szCs w:val="24"/>
+        </w:rPr>
+        <w:t>p</w:t>
+      </w:r>
+      <w:r>
+        <w:rPr>
+          <w:rFonts w:ascii="Times New Roman" w:hAnsi="Times New Roman" w:cs="Times New Roman"/>
+          <w:sz w:val="24"/>
+          <w:szCs w:val="24"/>
+        </w:rPr>
+        <w:t>any. She was able to grab a considerable market share in the first three years des</w:t>
+      </w:r>
+      <w:r>
+        <w:rPr>
+          <w:rFonts w:ascii="Times New Roman" w:hAnsi="Times New Roman" w:cs="Times New Roman"/>
+          <w:sz w:val="24"/>
+          <w:szCs w:val="24"/>
+        </w:rPr>
+        <w:t>p</w:t>
+      </w:r>
+      <w:r>
+        <w:rPr>
+          <w:rFonts w:ascii="Times New Roman" w:hAnsi="Times New Roman" w:cs="Times New Roman"/>
+          <w:sz w:val="24"/>
+          <w:szCs w:val="24"/>
+        </w:rPr>
+        <w:t>ite three lawsuits from com</w:t>
+      </w:r>
+      <w:r>
+        <w:rPr>
+          <w:rFonts w:ascii="Times New Roman" w:hAnsi="Times New Roman" w:cs="Times New Roman"/>
+          <w:sz w:val="24"/>
+          <w:szCs w:val="24"/>
+        </w:rPr>
+        <w:t>p</w:t>
+      </w:r>
+      <w:r>
+        <w:rPr>
+          <w:rFonts w:ascii="Times New Roman" w:hAnsi="Times New Roman" w:cs="Times New Roman"/>
+          <w:sz w:val="24"/>
+          <w:szCs w:val="24"/>
+        </w:rPr>
+        <w:t>etitors, a crooked financier who did not deliver on the investment they promised, and losing her father to cancer as the com</w:t>
+      </w:r>
+      <w:r>
+        <w:rPr>
+          <w:rFonts w:ascii="Times New Roman" w:hAnsi="Times New Roman" w:cs="Times New Roman"/>
+          <w:sz w:val="24"/>
+          <w:szCs w:val="24"/>
+        </w:rPr>
+        <w:t>p</w:t>
+      </w:r>
+      <w:r>
+        <w:rPr>
+          <w:rFonts w:ascii="Times New Roman" w:hAnsi="Times New Roman" w:cs="Times New Roman"/>
+          <w:sz w:val="24"/>
+          <w:szCs w:val="24"/>
+        </w:rPr>
+        <w:t xml:space="preserve">any was about to deliver its first major </w:t>
+      </w:r>
+      <w:r>
+        <w:rPr>
+          <w:rFonts w:ascii="Times New Roman" w:hAnsi="Times New Roman" w:cs="Times New Roman"/>
+          <w:sz w:val="24"/>
+          <w:szCs w:val="24"/>
+        </w:rPr>
+        <w:t>p</w:t>
+      </w:r>
+      <w:r>
+        <w:rPr>
+          <w:rFonts w:ascii="Times New Roman" w:hAnsi="Times New Roman" w:cs="Times New Roman"/>
+          <w:sz w:val="24"/>
+          <w:szCs w:val="24"/>
+        </w:rPr>
+        <w:t>roduct.</w:t>
+      </w:r>
+    </w:p>
+    <w:p>
+      <w:pPr>
+        <w:spacing w:after="0"/>
+        <w:rPr>
+          <w:rFonts w:ascii="Times New Roman" w:hAnsi="Times New Roman" w:cs="Times New Roman"/>
+          <w:sz w:val="24"/>
+          <w:szCs w:val="24"/>
+        </w:rPr>
+      </w:pPr>
+    </w:p>
+    <w:p>
+      <w:pPr>
+        <w:spacing w:after="0"/>
+        <w:rPr>
+          <w:rFonts w:ascii="Times New Roman" w:eastAsia="宋体" w:hAnsi="Times New Roman" w:cs="Times New Roman" w:hint="eastAsia"/>
+          <w:sz w:val="24"/>
+          <w:szCs w:val="24"/>
+        </w:rPr>
+      </w:pPr>
+      <w:r>
+        <w:rPr>
+          <w:rFonts w:ascii="Times New Roman" w:hAnsi="Times New Roman" w:cs="Times New Roman"/>
+          <w:sz w:val="24"/>
+          <w:szCs w:val="24"/>
+        </w:rPr>
+        <w:tab/>
+        <w:t>Res</w:t>
+      </w:r>
+      <w:r>
+        <w:rPr>
+          <w:rFonts w:ascii="Times New Roman" w:hAnsi="Times New Roman" w:cs="Times New Roman"/>
+          <w:sz w:val="24"/>
+          <w:szCs w:val="24"/>
+        </w:rPr>
+        <w:t>p</w:t>
+      </w:r>
+      <w:r>
+        <w:rPr>
+          <w:rFonts w:ascii="Times New Roman" w:hAnsi="Times New Roman" w:cs="Times New Roman"/>
+          <w:sz w:val="24"/>
+          <w:szCs w:val="24"/>
+        </w:rPr>
+        <w:t>onse and Defense:</w:t>
+      </w:r>
+      <w:r>
+        <w:rPr>
+          <w:rFonts w:ascii="Times New Roman" w:eastAsia="宋体" w:hAnsi="Times New Roman" w:cs="Times New Roman" w:hint="eastAsia"/>
+          <w:sz w:val="24"/>
+          <w:szCs w:val="24"/>
+        </w:rPr>
+        <w:t xml:space="preserve"> </w:t>
+      </w:r>
+    </w:p>
+    <w:p>
+      <w:pPr>
+        <w:spacing w:after="0"/>
+        <w:rPr>
+          <w:rFonts w:ascii="Times New Roman" w:eastAsia="宋体" w:hAnsi="Times New Roman" w:cs="Times New Roman" w:hint="eastAsia"/>
+          <w:sz w:val="24"/>
+          <w:szCs w:val="24"/>
+        </w:rPr>
+      </w:pPr>
+    </w:p>
+    <w:p>
+      <w:pPr>
+        <w:spacing w:after="0"/>
+        <w:rPr>
+          <w:rFonts w:ascii="Times New Roman" w:eastAsia="宋体" w:hAnsi="Times New Roman" w:cs="Times New Roman" w:hint="eastAsia"/>
+          <w:sz w:val="24"/>
+          <w:szCs w:val="24"/>
+        </w:rPr>
+      </w:pPr>
+      <w:r>
+        <w:rPr>
+          <w:rFonts w:ascii="Times New Roman" w:eastAsia="宋体" w:hAnsi="Times New Roman" w:cs="Times New Roman" w:hint="eastAsia"/>
+          <w:sz w:val="24"/>
+          <w:szCs w:val="24"/>
+        </w:rPr>
+        <w:t>Task orientated. A lot of distractions and tragedies happened to Danielle during the early stage of Danielle</w:t>
+      </w:r>
+      <w:r>
+        <w:rPr>
+          <w:rFonts w:ascii="Times New Roman" w:eastAsia="宋体" w:hAnsi="Times New Roman" w:cs="Times New Roman"/>
+          <w:sz w:val="24"/>
+          <w:szCs w:val="24"/>
+        </w:rPr>
+        <w:t>’</w:t>
+      </w:r>
+      <w:r>
+        <w:rPr>
+          <w:rFonts w:ascii="Times New Roman" w:eastAsia="宋体" w:hAnsi="Times New Roman" w:cs="Times New Roman" w:hint="eastAsia"/>
+          <w:sz w:val="24"/>
+          <w:szCs w:val="24"/>
+        </w:rPr>
+        <w:t>s company but she is still able to stay focused to get job done, to do what</w:t>
+      </w:r>
+      <w:r>
+        <w:rPr>
+          <w:rFonts w:ascii="Times New Roman" w:eastAsia="宋体" w:hAnsi="Times New Roman" w:cs="Times New Roman"/>
+          <w:sz w:val="24"/>
+          <w:szCs w:val="24"/>
+        </w:rPr>
+        <w:t>’</w:t>
+      </w:r>
+      <w:r>
+        <w:rPr>
+          <w:rFonts w:ascii="Times New Roman" w:eastAsia="宋体" w:hAnsi="Times New Roman" w:cs="Times New Roman" w:hint="eastAsia"/>
+          <w:sz w:val="24"/>
+          <w:szCs w:val="24"/>
+        </w:rPr>
+        <w:t xml:space="preserve">s necessary to grow the company and meet the goals. She is not </w:t>
+      </w:r>
+      <w:r>
+        <w:rPr>
+          <w:rFonts w:ascii="Times New Roman" w:eastAsia="宋体" w:hAnsi="Times New Roman" w:cs="Times New Roman" w:hint="eastAsia"/>
+          <w:sz w:val="24"/>
+          <w:szCs w:val="24"/>
+        </w:rPr>
+        <w:t xml:space="preserve">distracted by the </w:t>
+      </w:r>
+      <w:r>
+        <w:rPr>
+          <w:rFonts w:ascii="Times New Roman" w:eastAsia="宋体" w:hAnsi="Times New Roman" w:cs="Times New Roman"/>
+          <w:sz w:val="24"/>
+          <w:szCs w:val="24"/>
+        </w:rPr>
+        <w:t>lawsuits</w:t>
+      </w:r>
+      <w:r>
+        <w:rPr>
+          <w:rFonts w:ascii="Times New Roman" w:eastAsia="宋体" w:hAnsi="Times New Roman" w:cs="Times New Roman" w:hint="eastAsia"/>
+          <w:sz w:val="24"/>
+          <w:szCs w:val="24"/>
+        </w:rPr>
+        <w:t xml:space="preserve">, she got her part done despite the financier was not able to deliver on the investment part and she still deliver the first major product even during her suffering from losing </w:t>
       </w:r>
       <w:bookmarkStart w:id="0" w:name="_GoBack"/>
       <w:bookmarkEnd w:id="0"/>
       <w:r>
         <w:rPr>
-          <w:rFonts w:ascii="Times New Roman" w:hAnsi="Times New Roman" w:cs="Times New Roman"/>
-          <w:sz w:val="24"/>
-          <w:szCs w:val="24"/>
-        </w:rPr>
-        <w:t>__ relies on control; __________ inspire trust.</w:t>
-      </w:r>
-    </w:p>
-    <w:p>
-      <w:pPr>
-        <w:spacing w:after="0"/>
-        <w:rPr>
-          <w:rFonts w:ascii="Times New Roman" w:hAnsi="Times New Roman" w:cs="Times New Roman"/>
-          <w:sz w:val="24"/>
-          <w:szCs w:val="24"/>
-        </w:rPr>
-      </w:pPr>
-    </w:p>
-    <w:p>
-      <w:pPr>
-        <w:spacing w:after="0"/>
-        <w:rPr>
-          <w:rFonts w:ascii="Times New Roman" w:hAnsi="Times New Roman" w:cs="Times New Roman"/>
-          <w:sz w:val="24"/>
-          <w:szCs w:val="24"/>
-        </w:rPr>
-      </w:pPr>
-    </w:p>
-    <w:p>
-      <w:pPr>
-        <w:spacing w:after="0"/>
-        <w:rPr>
-          <w:rFonts w:ascii="Times New Roman" w:hAnsi="Times New Roman" w:cs="Times New Roman"/>
-          <w:sz w:val="24"/>
-          <w:szCs w:val="24"/>
-        </w:rPr>
-      </w:pPr>
-      <w:r>
-        <w:rPr>
-          <w:rFonts w:ascii="Times New Roman" w:hAnsi="Times New Roman" w:cs="Times New Roman"/>
-          <w:sz w:val="24"/>
-          <w:szCs w:val="24"/>
-        </w:rPr>
-        <w:t>2. (</w:t>
-      </w:r>
-      <w:r>
-        <w:rPr>
-          <w:rFonts w:ascii="Times New Roman" w:hAnsi="Times New Roman" w:cs="Times New Roman"/>
-          <w:sz w:val="24"/>
-          <w:szCs w:val="24"/>
-        </w:rPr>
-        <w:t>1</w:t>
-      </w:r>
-      <w:r>
-        <w:rPr>
-          <w:rFonts w:ascii="Times New Roman" w:hAnsi="Times New Roman" w:cs="Times New Roman"/>
-          <w:sz w:val="24"/>
-          <w:szCs w:val="24"/>
-        </w:rPr>
-        <w:t>0</w:t>
-      </w:r>
-      <w:r>
-        <w:rPr>
-          <w:rFonts w:ascii="Times New Roman" w:hAnsi="Times New Roman" w:cs="Times New Roman"/>
-          <w:sz w:val="24"/>
-          <w:szCs w:val="24"/>
-        </w:rPr>
-        <w:t xml:space="preserve"> Points)</w:t>
-      </w:r>
-      <w:r>
-        <w:rPr>
-          <w:rFonts w:ascii="Times New Roman" w:hAnsi="Times New Roman" w:cs="Times New Roman"/>
+          <w:rFonts w:ascii="Times New Roman" w:eastAsia="宋体" w:hAnsi="Times New Roman" w:cs="Times New Roman" w:hint="eastAsia"/>
+          <w:sz w:val="24"/>
+          <w:szCs w:val="24"/>
+        </w:rPr>
+        <w:t>her father</w:t>
+      </w:r>
+      <w:r>
+        <w:rPr>
+          <w:rFonts w:ascii="Times New Roman" w:eastAsia="宋体" w:hAnsi="Times New Roman" w:cs="Times New Roman"/>
           <w:sz w:val="24"/>
           <w:szCs w:val="24"/>
         </w:rPr>
@@ -704,71 +2852,39 @@
       </w:r>
       <w:r>
         <w:rPr>
-          <w:rFonts w:ascii="Times New Roman" w:hAnsi="Times New Roman" w:cs="Times New Roman"/>
-          <w:sz w:val="24"/>
-          <w:szCs w:val="24"/>
-        </w:rPr>
-        <w:t xml:space="preserve">  </w:t>
-      </w:r>
-      <w:r>
-        <w:rPr>
-          <w:rFonts w:ascii="Times New Roman" w:hAnsi="Times New Roman" w:cs="Times New Roman"/>
-          <w:sz w:val="24"/>
-          <w:szCs w:val="24"/>
-        </w:rPr>
-        <w:t xml:space="preserve">From the Course Content, describe one of modes of </w:t>
-      </w:r>
-      <w:r>
-        <w:rPr>
-          <w:rFonts w:ascii="Times New Roman" w:hAnsi="Times New Roman" w:cs="Times New Roman"/>
-          <w:sz w:val="24"/>
-          <w:szCs w:val="24"/>
-        </w:rPr>
-        <w:t>strategy</w:t>
-      </w:r>
-      <w:r>
-        <w:rPr>
-          <w:rFonts w:ascii="Times New Roman" w:hAnsi="Times New Roman" w:cs="Times New Roman"/>
-          <w:sz w:val="24"/>
-          <w:szCs w:val="24"/>
-        </w:rPr>
-        <w:t xml:space="preserve"> formulation</w:t>
-      </w:r>
-      <w:r>
-        <w:rPr>
-          <w:rFonts w:ascii="Times New Roman" w:hAnsi="Times New Roman" w:cs="Times New Roman"/>
-          <w:sz w:val="24"/>
-          <w:szCs w:val="24"/>
-        </w:rPr>
-        <w:t>.</w:t>
-      </w:r>
-    </w:p>
-    <w:p>
-      <w:pPr>
-        <w:spacing w:after="0"/>
-        <w:rPr>
-          <w:rFonts w:ascii="Times New Roman" w:hAnsi="Times New Roman" w:cs="Times New Roman"/>
-          <w:sz w:val="24"/>
-          <w:szCs w:val="24"/>
-        </w:rPr>
-      </w:pPr>
-    </w:p>
-    <w:p>
-      <w:pPr>
-        <w:spacing w:after="0"/>
-        <w:rPr>
-          <w:rFonts w:ascii="Times New Roman" w:hAnsi="Times New Roman" w:cs="Times New Roman"/>
-          <w:sz w:val="24"/>
-          <w:szCs w:val="24"/>
-        </w:rPr>
-      </w:pPr>
-      <w:r>
-        <w:rPr>
-          <w:rFonts w:ascii="Times New Roman" w:hAnsi="Times New Roman" w:cs="Times New Roman"/>
-          <w:sz w:val="24"/>
-          <w:szCs w:val="24"/>
-        </w:rPr>
-        <w:t>Response</w:t>
+          <w:rFonts w:ascii="Times New Roman" w:eastAsia="宋体" w:hAnsi="Times New Roman" w:cs="Times New Roman" w:hint="eastAsia"/>
+          <w:sz w:val="24"/>
+          <w:szCs w:val="24"/>
+        </w:rPr>
+        <w:t xml:space="preserve"> </w:t>
+      </w:r>
+    </w:p>
+    <w:p>
+      <w:pPr>
+        <w:spacing w:after="0"/>
+        <w:rPr>
+          <w:rFonts w:ascii="Times New Roman" w:eastAsia="宋体" w:hAnsi="Times New Roman" w:cs="Times New Roman" w:hint="eastAsia"/>
+          <w:sz w:val="24"/>
+          <w:szCs w:val="24"/>
+        </w:rPr>
+      </w:pPr>
+    </w:p>
+    <w:p>
+      <w:pPr>
+        <w:spacing w:after="0"/>
+        <w:rPr>
+          <w:rFonts w:ascii="Times New Roman" w:eastAsia="宋体" w:hAnsi="Times New Roman" w:cs="Times New Roman" w:hint="eastAsia"/>
+          <w:sz w:val="24"/>
+          <w:szCs w:val="24"/>
+        </w:rPr>
+      </w:pPr>
+      <w:r>
+        <w:rPr>
+          <w:rFonts w:ascii="Times New Roman" w:hAnsi="Times New Roman" w:cs="Times New Roman"/>
+          <w:sz w:val="24"/>
+          <w:szCs w:val="24"/>
+        </w:rPr>
+        <w:t>Citation</w:t>
       </w:r>
       <w:r>
         <w:rPr>
@@ -778,823 +2894,110 @@
         </w:rPr>
         <w:t>:</w:t>
       </w:r>
-    </w:p>
-    <w:p>
-      <w:pPr>
-        <w:spacing w:after="0"/>
-        <w:rPr>
-          <w:rFonts w:ascii="Times New Roman" w:hAnsi="Times New Roman" w:cs="Times New Roman"/>
-          <w:sz w:val="24"/>
-          <w:szCs w:val="24"/>
-        </w:rPr>
-      </w:pPr>
-    </w:p>
-    <w:p>
-      <w:pPr>
-        <w:spacing w:after="0"/>
-        <w:rPr>
-          <w:rFonts w:ascii="Times New Roman" w:hAnsi="Times New Roman" w:cs="Times New Roman"/>
-          <w:sz w:val="24"/>
-          <w:szCs w:val="24"/>
-        </w:rPr>
-      </w:pPr>
-      <w:r>
-        <w:rPr>
-          <w:rFonts w:ascii="Times New Roman" w:hAnsi="Times New Roman" w:cs="Times New Roman"/>
-          <w:sz w:val="24"/>
-          <w:szCs w:val="24"/>
-        </w:rPr>
-        <w:t>Citation</w:t>
-      </w:r>
-      <w:r>
-        <w:rPr>
-          <w:rFonts w:ascii="Times New Roman" w:hAnsi="Times New Roman" w:cs="Times New Roman"/>
-          <w:sz w:val="24"/>
-          <w:szCs w:val="24"/>
-        </w:rPr>
-        <w:t>:</w:t>
-      </w:r>
-    </w:p>
-    <w:p>
-      <w:pPr>
-        <w:spacing w:after="0"/>
-        <w:rPr>
-          <w:rFonts w:ascii="Times New Roman" w:hAnsi="Times New Roman" w:cs="Times New Roman"/>
-          <w:sz w:val="24"/>
-          <w:szCs w:val="24"/>
-        </w:rPr>
-      </w:pPr>
-    </w:p>
-    <w:p>
-      <w:pPr>
-        <w:spacing w:after="0"/>
-        <w:rPr>
-          <w:rFonts w:ascii="Times New Roman" w:hAnsi="Times New Roman" w:cs="Times New Roman"/>
-          <w:sz w:val="24"/>
-          <w:szCs w:val="24"/>
-        </w:rPr>
-      </w:pPr>
-    </w:p>
-    <w:p>
-      <w:pPr>
-        <w:spacing w:after="0"/>
-        <w:rPr>
-          <w:rFonts w:ascii="Times New Roman" w:hAnsi="Times New Roman" w:cs="Times New Roman"/>
-          <w:sz w:val="24"/>
-          <w:szCs w:val="24"/>
-        </w:rPr>
-      </w:pPr>
-      <w:r>
-        <w:rPr>
-          <w:rFonts w:ascii="Times New Roman" w:hAnsi="Times New Roman" w:cs="Times New Roman"/>
-          <w:sz w:val="24"/>
-          <w:szCs w:val="24"/>
-        </w:rPr>
-        <w:t>3.  (</w:t>
-      </w:r>
-      <w:r>
-        <w:rPr>
-          <w:rFonts w:ascii="Times New Roman" w:hAnsi="Times New Roman" w:cs="Times New Roman"/>
-          <w:sz w:val="24"/>
-          <w:szCs w:val="24"/>
-        </w:rPr>
-        <w:t>1</w:t>
-      </w:r>
-      <w:r>
-        <w:rPr>
-          <w:rFonts w:ascii="Times New Roman" w:hAnsi="Times New Roman" w:cs="Times New Roman"/>
-          <w:sz w:val="24"/>
-          <w:szCs w:val="24"/>
-        </w:rPr>
-        <w:t>0</w:t>
-      </w:r>
-      <w:r>
-        <w:rPr>
-          <w:rFonts w:ascii="Times New Roman" w:hAnsi="Times New Roman" w:cs="Times New Roman"/>
+      <w:r>
+        <w:rPr>
+          <w:rFonts w:ascii="Times New Roman" w:eastAsia="宋体" w:hAnsi="Times New Roman" w:cs="Times New Roman" w:hint="eastAsia"/>
           <w:sz w:val="24"/>
           <w:szCs w:val="24"/>
         </w:rPr>
         <w:t xml:space="preserve"> </w:t>
       </w:r>
-      <w:r>
-        <w:rPr>
-          <w:rFonts w:ascii="Times New Roman" w:hAnsi="Times New Roman" w:cs="Times New Roman"/>
-          <w:sz w:val="24"/>
-          <w:szCs w:val="24"/>
-        </w:rPr>
-        <w:t>Points)</w:t>
-      </w:r>
-      <w:r>
-        <w:rPr>
-          <w:rFonts w:ascii="Times New Roman" w:hAnsi="Times New Roman" w:cs="Times New Roman"/>
-          <w:sz w:val="24"/>
-          <w:szCs w:val="24"/>
-        </w:rPr>
-        <w:t>.</w:t>
-      </w:r>
-      <w:r>
-        <w:rPr>
-          <w:rFonts w:ascii="Times New Roman" w:hAnsi="Times New Roman" w:cs="Times New Roman"/>
-          <w:sz w:val="24"/>
-          <w:szCs w:val="24"/>
-        </w:rPr>
-        <w:t xml:space="preserve">  Wh</w:t>
-      </w:r>
-      <w:r>
-        <w:rPr>
-          <w:rFonts w:ascii="Times New Roman" w:hAnsi="Times New Roman" w:cs="Times New Roman"/>
-          <w:sz w:val="24"/>
-          <w:szCs w:val="24"/>
-        </w:rPr>
-        <w:t xml:space="preserve">at is the </w:t>
-      </w:r>
-      <w:r>
-        <w:rPr>
-          <w:rFonts w:ascii="Times New Roman" w:hAnsi="Times New Roman" w:cs="Times New Roman"/>
-        </w:rPr>
-        <w:t>p</w:t>
-      </w:r>
-      <w:r>
-        <w:rPr>
-          <w:rFonts w:ascii="Times New Roman" w:hAnsi="Times New Roman" w:cs="Times New Roman"/>
-        </w:rPr>
-        <w:t>ur</w:t>
-      </w:r>
-      <w:r>
-        <w:rPr>
-          <w:rFonts w:ascii="Times New Roman" w:hAnsi="Times New Roman" w:cs="Times New Roman"/>
-        </w:rPr>
-        <w:t>p</w:t>
-      </w:r>
-      <w:r>
-        <w:rPr>
-          <w:rFonts w:ascii="Times New Roman" w:hAnsi="Times New Roman" w:cs="Times New Roman"/>
-        </w:rPr>
-        <w:t>ose of a business strategy and the three essential tools when develo</w:t>
-      </w:r>
-      <w:r>
-        <w:rPr>
-          <w:rFonts w:ascii="Times New Roman" w:hAnsi="Times New Roman" w:cs="Times New Roman"/>
-        </w:rPr>
-        <w:t>p</w:t>
-      </w:r>
-      <w:r>
-        <w:rPr>
-          <w:rFonts w:ascii="Times New Roman" w:hAnsi="Times New Roman" w:cs="Times New Roman"/>
-        </w:rPr>
-        <w:t>ing one</w:t>
-      </w:r>
-      <w:r>
-        <w:rPr>
-          <w:rFonts w:ascii="Times New Roman" w:hAnsi="Times New Roman" w:cs="Times New Roman"/>
-          <w:sz w:val="24"/>
-          <w:szCs w:val="24"/>
-        </w:rPr>
-        <w:t>?</w:t>
-      </w:r>
-    </w:p>
-    <w:p>
-      <w:pPr>
-        <w:spacing w:after="0"/>
-        <w:rPr>
-          <w:rFonts w:ascii="Times New Roman" w:hAnsi="Times New Roman" w:cs="Times New Roman"/>
-          <w:sz w:val="24"/>
-          <w:szCs w:val="24"/>
-        </w:rPr>
-      </w:pPr>
-    </w:p>
-    <w:p>
-      <w:pPr>
-        <w:spacing w:after="0"/>
-        <w:rPr>
-          <w:rFonts w:ascii="Times New Roman" w:hAnsi="Times New Roman" w:cs="Times New Roman"/>
-          <w:sz w:val="24"/>
-          <w:szCs w:val="24"/>
-        </w:rPr>
-      </w:pPr>
-      <w:r>
-        <w:rPr>
-          <w:rFonts w:ascii="Times New Roman" w:hAnsi="Times New Roman" w:cs="Times New Roman"/>
-          <w:sz w:val="24"/>
-          <w:szCs w:val="24"/>
-        </w:rPr>
-        <w:t>Response</w:t>
-      </w:r>
-      <w:r>
-        <w:rPr>
-          <w:rFonts w:ascii="Times New Roman" w:hAnsi="Times New Roman" w:cs="Times New Roman"/>
-          <w:sz w:val="24"/>
-          <w:szCs w:val="24"/>
-        </w:rPr>
-        <w:t>:</w:t>
-      </w:r>
-    </w:p>
-    <w:p>
-      <w:pPr>
-        <w:spacing w:after="0"/>
-        <w:rPr>
-          <w:rFonts w:ascii="Times New Roman" w:hAnsi="Times New Roman" w:cs="Times New Roman"/>
-          <w:sz w:val="24"/>
-          <w:szCs w:val="24"/>
-        </w:rPr>
-      </w:pPr>
-    </w:p>
-    <w:p>
-      <w:pPr>
-        <w:spacing w:after="0"/>
-        <w:rPr>
-          <w:rFonts w:ascii="Times New Roman" w:hAnsi="Times New Roman" w:cs="Times New Roman"/>
-          <w:sz w:val="24"/>
-          <w:szCs w:val="24"/>
-        </w:rPr>
-      </w:pPr>
-      <w:r>
-        <w:rPr>
-          <w:rFonts w:ascii="Times New Roman" w:hAnsi="Times New Roman" w:cs="Times New Roman"/>
-          <w:sz w:val="24"/>
-          <w:szCs w:val="24"/>
-        </w:rPr>
-        <w:t>Citation</w:t>
-      </w:r>
-      <w:r>
-        <w:rPr>
-          <w:rFonts w:ascii="Times New Roman" w:hAnsi="Times New Roman" w:cs="Times New Roman"/>
-          <w:sz w:val="24"/>
-          <w:szCs w:val="24"/>
-        </w:rPr>
-        <w:t>:</w:t>
-      </w:r>
-    </w:p>
-    <w:p>
-      <w:pPr>
-        <w:spacing w:after="0"/>
-        <w:rPr>
-          <w:rFonts w:ascii="Times New Roman" w:hAnsi="Times New Roman" w:cs="Times New Roman"/>
-          <w:sz w:val="24"/>
-          <w:szCs w:val="24"/>
-        </w:rPr>
-      </w:pPr>
-    </w:p>
-    <w:p>
-      <w:pPr>
-        <w:spacing w:after="0"/>
-        <w:rPr>
-          <w:rFonts w:ascii="Times New Roman" w:hAnsi="Times New Roman" w:cs="Times New Roman"/>
-          <w:sz w:val="24"/>
-          <w:szCs w:val="24"/>
-        </w:rPr>
-      </w:pPr>
-      <w:r>
-        <w:rPr>
-          <w:rFonts w:ascii="Times New Roman" w:hAnsi="Times New Roman" w:cs="Times New Roman"/>
-          <w:sz w:val="24"/>
-          <w:szCs w:val="24"/>
-        </w:rPr>
-        <w:t>4.  (</w:t>
-      </w:r>
-      <w:r>
-        <w:rPr>
-          <w:rFonts w:ascii="Times New Roman" w:hAnsi="Times New Roman" w:cs="Times New Roman"/>
-          <w:sz w:val="24"/>
-          <w:szCs w:val="24"/>
-        </w:rPr>
-        <w:t>1</w:t>
-      </w:r>
-      <w:r>
-        <w:rPr>
-          <w:rFonts w:ascii="Times New Roman" w:hAnsi="Times New Roman" w:cs="Times New Roman"/>
-          <w:sz w:val="24"/>
-          <w:szCs w:val="24"/>
-        </w:rPr>
-        <w:t>0</w:t>
-      </w:r>
-      <w:r>
-        <w:rPr>
-          <w:rFonts w:ascii="Times New Roman" w:hAnsi="Times New Roman" w:cs="Times New Roman"/>
-          <w:sz w:val="24"/>
-          <w:szCs w:val="24"/>
-        </w:rPr>
-        <w:t xml:space="preserve"> Points)</w:t>
-      </w:r>
-      <w:r>
-        <w:rPr>
-          <w:rFonts w:ascii="Times New Roman" w:hAnsi="Times New Roman" w:cs="Times New Roman"/>
-          <w:sz w:val="24"/>
-          <w:szCs w:val="24"/>
-        </w:rPr>
-        <w:t>.</w:t>
-      </w:r>
-      <w:r>
-        <w:rPr>
-          <w:rFonts w:ascii="Times New Roman" w:hAnsi="Times New Roman" w:cs="Times New Roman"/>
-          <w:sz w:val="24"/>
-          <w:szCs w:val="24"/>
-        </w:rPr>
-        <w:t xml:space="preserve">  </w:t>
-      </w:r>
-      <w:r>
-        <w:rPr>
-          <w:rFonts w:ascii="Times New Roman" w:hAnsi="Times New Roman" w:cs="Times New Roman"/>
-          <w:sz w:val="24"/>
-          <w:szCs w:val="24"/>
-        </w:rPr>
-        <w:t>Name</w:t>
-      </w:r>
-      <w:r>
-        <w:rPr>
-          <w:rFonts w:ascii="Times New Roman" w:hAnsi="Times New Roman" w:cs="Times New Roman"/>
-          <w:sz w:val="24"/>
-          <w:szCs w:val="24"/>
-        </w:rPr>
-        <w:t xml:space="preserve"> </w:t>
-      </w:r>
-      <w:r>
-        <w:rPr>
-          <w:rFonts w:ascii="Times New Roman" w:hAnsi="Times New Roman" w:cs="Times New Roman"/>
-          <w:sz w:val="24"/>
-          <w:szCs w:val="24"/>
-        </w:rPr>
-        <w:t>the characteristic</w:t>
-      </w:r>
-      <w:r>
-        <w:rPr>
-          <w:rFonts w:ascii="Times New Roman" w:hAnsi="Times New Roman" w:cs="Times New Roman"/>
-          <w:sz w:val="24"/>
-          <w:szCs w:val="24"/>
-        </w:rPr>
-        <w:t xml:space="preserve"> of a strategic leader</w:t>
-      </w:r>
-      <w:r>
-        <w:rPr>
-          <w:rFonts w:ascii="Times New Roman" w:hAnsi="Times New Roman" w:cs="Times New Roman"/>
-          <w:sz w:val="24"/>
-          <w:szCs w:val="24"/>
-        </w:rPr>
-        <w:t xml:space="preserve"> demonstrated in the following exam</w:t>
-      </w:r>
-      <w:r>
-        <w:rPr>
-          <w:rFonts w:ascii="Times New Roman" w:hAnsi="Times New Roman" w:cs="Times New Roman"/>
-        </w:rPr>
-        <w:t>p</w:t>
-      </w:r>
-      <w:r>
-        <w:rPr>
-          <w:rFonts w:ascii="Times New Roman" w:hAnsi="Times New Roman" w:cs="Times New Roman"/>
-        </w:rPr>
-        <w:t>les</w:t>
-      </w:r>
-      <w:r>
-        <w:rPr>
-          <w:rFonts w:ascii="Times New Roman" w:hAnsi="Times New Roman" w:cs="Times New Roman"/>
-          <w:sz w:val="24"/>
-          <w:szCs w:val="24"/>
-        </w:rPr>
-        <w:t>.</w:t>
-      </w:r>
-      <w:r>
-        <w:rPr>
-          <w:rFonts w:ascii="Times New Roman" w:hAnsi="Times New Roman" w:cs="Times New Roman"/>
-          <w:sz w:val="24"/>
-          <w:szCs w:val="24"/>
-        </w:rPr>
-        <w:t xml:space="preserve"> </w:t>
-      </w:r>
-      <w:r>
-        <w:rPr>
-          <w:rFonts w:ascii="Times New Roman" w:hAnsi="Times New Roman" w:cs="Times New Roman"/>
-          <w:b/>
-          <w:sz w:val="24"/>
-          <w:szCs w:val="24"/>
-        </w:rPr>
-        <w:t>Defend</w:t>
-      </w:r>
-      <w:r>
-        <w:rPr>
-          <w:rFonts w:ascii="Times New Roman" w:hAnsi="Times New Roman" w:cs="Times New Roman"/>
-          <w:sz w:val="24"/>
-          <w:szCs w:val="24"/>
-        </w:rPr>
-        <w:t xml:space="preserve"> why you made your choice.</w:t>
-      </w:r>
-    </w:p>
-    <w:p>
-      <w:pPr>
-        <w:spacing w:after="0"/>
-        <w:rPr>
-          <w:rFonts w:ascii="Times New Roman" w:hAnsi="Times New Roman" w:cs="Times New Roman"/>
-          <w:sz w:val="24"/>
-          <w:szCs w:val="24"/>
-        </w:rPr>
-      </w:pPr>
-    </w:p>
-    <w:p>
-      <w:pPr>
-        <w:spacing w:after="0"/>
-        <w:rPr>
-          <w:rFonts w:ascii="Times New Roman" w:hAnsi="Times New Roman" w:cs="Times New Roman"/>
-          <w:sz w:val="24"/>
-          <w:szCs w:val="24"/>
-        </w:rPr>
-      </w:pPr>
-      <w:r>
-        <w:rPr>
-          <w:rFonts w:ascii="Times New Roman" w:hAnsi="Times New Roman" w:cs="Times New Roman"/>
-          <w:sz w:val="24"/>
-          <w:szCs w:val="24"/>
-        </w:rPr>
-        <w:tab/>
-        <w:t>a.</w:t>
-      </w:r>
-      <w:r>
-        <w:rPr>
-          <w:rFonts w:ascii="Times New Roman" w:hAnsi="Times New Roman" w:cs="Times New Roman"/>
-          <w:sz w:val="24"/>
-          <w:szCs w:val="24"/>
-        </w:rPr>
-        <w:t xml:space="preserve"> David is the CEO of a small technology com</w:t>
-      </w:r>
-      <w:r>
-        <w:rPr>
-          <w:rFonts w:ascii="Times New Roman" w:hAnsi="Times New Roman" w:cs="Times New Roman"/>
-          <w:sz w:val="24"/>
-          <w:szCs w:val="24"/>
-        </w:rPr>
-        <w:t xml:space="preserve">pany. He has several degrees, is well spoken, and able to solve problems rapidly. </w:t>
-      </w:r>
-      <w:r>
-        <w:rPr>
-          <w:rFonts w:ascii="Times New Roman" w:hAnsi="Times New Roman" w:cs="Times New Roman"/>
-          <w:sz w:val="24"/>
-          <w:szCs w:val="24"/>
-        </w:rPr>
-        <w:t>He is creative and able to present new ideas in ways his employees can understand and develop.</w:t>
-      </w:r>
-    </w:p>
-    <w:p>
-      <w:pPr>
-        <w:spacing w:after="0"/>
-        <w:rPr>
-          <w:rFonts w:ascii="Times New Roman" w:hAnsi="Times New Roman" w:cs="Times New Roman"/>
-          <w:sz w:val="24"/>
-          <w:szCs w:val="24"/>
-        </w:rPr>
-      </w:pPr>
-    </w:p>
-    <w:p>
-      <w:pPr>
-        <w:spacing w:after="0"/>
-        <w:rPr>
-          <w:rFonts w:ascii="Times New Roman" w:hAnsi="Times New Roman" w:cs="Times New Roman"/>
-          <w:sz w:val="24"/>
-          <w:szCs w:val="24"/>
-        </w:rPr>
-      </w:pPr>
-      <w:r>
-        <w:rPr>
-          <w:rFonts w:ascii="Times New Roman" w:hAnsi="Times New Roman" w:cs="Times New Roman"/>
-          <w:sz w:val="24"/>
-          <w:szCs w:val="24"/>
-        </w:rPr>
-        <w:tab/>
-        <w:t>Res</w:t>
-      </w:r>
-      <w:r>
-        <w:rPr>
-          <w:rFonts w:ascii="Times New Roman" w:hAnsi="Times New Roman" w:cs="Times New Roman"/>
-          <w:sz w:val="24"/>
-          <w:szCs w:val="24"/>
-        </w:rPr>
-        <w:t>ponse</w:t>
-      </w:r>
-      <w:r>
-        <w:rPr>
-          <w:rFonts w:ascii="Times New Roman" w:hAnsi="Times New Roman" w:cs="Times New Roman"/>
-          <w:sz w:val="24"/>
-          <w:szCs w:val="24"/>
-        </w:rPr>
-        <w:t xml:space="preserve"> and Defense</w:t>
-      </w:r>
-      <w:r>
-        <w:rPr>
-          <w:rFonts w:ascii="Times New Roman" w:hAnsi="Times New Roman" w:cs="Times New Roman"/>
-          <w:sz w:val="24"/>
-          <w:szCs w:val="24"/>
-        </w:rPr>
-        <w:t>:</w:t>
-      </w:r>
-    </w:p>
-    <w:p>
-      <w:pPr>
-        <w:spacing w:after="0"/>
-        <w:rPr>
-          <w:rFonts w:ascii="Times New Roman" w:hAnsi="Times New Roman" w:cs="Times New Roman"/>
-          <w:sz w:val="24"/>
-          <w:szCs w:val="24"/>
-        </w:rPr>
-      </w:pPr>
-    </w:p>
-    <w:p>
-      <w:pPr>
-        <w:spacing w:after="0"/>
-        <w:rPr>
-          <w:rFonts w:ascii="Times New Roman" w:hAnsi="Times New Roman" w:cs="Times New Roman"/>
-          <w:sz w:val="24"/>
-          <w:szCs w:val="24"/>
-        </w:rPr>
-      </w:pPr>
-      <w:r>
-        <w:rPr>
-          <w:rFonts w:ascii="Times New Roman" w:hAnsi="Times New Roman" w:cs="Times New Roman"/>
-          <w:sz w:val="24"/>
-          <w:szCs w:val="24"/>
-        </w:rPr>
-        <w:tab/>
-        <w:t>b.</w:t>
-      </w:r>
-      <w:r>
-        <w:rPr>
-          <w:rFonts w:ascii="Times New Roman" w:hAnsi="Times New Roman" w:cs="Times New Roman"/>
-          <w:sz w:val="24"/>
-          <w:szCs w:val="24"/>
-        </w:rPr>
-        <w:t xml:space="preserve"> Mickey is the Chief Financial Officer in a large bank. When he discovered there were errors in the bank’s recordkee</w:t>
-      </w:r>
-      <w:r>
-        <w:rPr>
-          <w:rFonts w:ascii="Times New Roman" w:hAnsi="Times New Roman" w:cs="Times New Roman"/>
-          <w:sz w:val="24"/>
-          <w:szCs w:val="24"/>
-        </w:rPr>
-        <w:t>ping due to a software malfunction, he reported the issue to the board immediately and took full responsibility for the error and presented a plan to correct it.</w:t>
-      </w:r>
-    </w:p>
-    <w:p>
-      <w:pPr>
-        <w:spacing w:after="0"/>
-        <w:rPr>
-          <w:rFonts w:ascii="Times New Roman" w:hAnsi="Times New Roman" w:cs="Times New Roman"/>
-          <w:sz w:val="24"/>
-          <w:szCs w:val="24"/>
-        </w:rPr>
-      </w:pPr>
-    </w:p>
-    <w:p>
-      <w:pPr>
-        <w:spacing w:after="0"/>
-        <w:rPr>
-          <w:rFonts w:ascii="Times New Roman" w:hAnsi="Times New Roman" w:cs="Times New Roman"/>
-          <w:sz w:val="24"/>
-          <w:szCs w:val="24"/>
-        </w:rPr>
-      </w:pPr>
-      <w:r>
-        <w:rPr>
-          <w:rFonts w:ascii="Times New Roman" w:hAnsi="Times New Roman" w:cs="Times New Roman"/>
-          <w:sz w:val="24"/>
-          <w:szCs w:val="24"/>
-        </w:rPr>
-        <w:tab/>
-        <w:t>Res</w:t>
-      </w:r>
-      <w:r>
-        <w:rPr>
-          <w:rFonts w:ascii="Times New Roman" w:hAnsi="Times New Roman" w:cs="Times New Roman"/>
-          <w:sz w:val="24"/>
-          <w:szCs w:val="24"/>
-        </w:rPr>
-        <w:t>ponse</w:t>
-      </w:r>
-      <w:r>
-        <w:rPr>
-          <w:rFonts w:ascii="Times New Roman" w:hAnsi="Times New Roman" w:cs="Times New Roman"/>
-          <w:sz w:val="24"/>
-          <w:szCs w:val="24"/>
-        </w:rPr>
-        <w:t xml:space="preserve"> and Defense</w:t>
-      </w:r>
-      <w:r>
-        <w:rPr>
-          <w:rFonts w:ascii="Times New Roman" w:hAnsi="Times New Roman" w:cs="Times New Roman"/>
-          <w:sz w:val="24"/>
-          <w:szCs w:val="24"/>
-        </w:rPr>
-        <w:t>:</w:t>
-      </w:r>
-    </w:p>
-    <w:p>
-      <w:pPr>
-        <w:spacing w:after="0"/>
-        <w:rPr>
-          <w:rFonts w:ascii="Times New Roman" w:hAnsi="Times New Roman" w:cs="Times New Roman"/>
-          <w:sz w:val="24"/>
-          <w:szCs w:val="24"/>
-        </w:rPr>
-      </w:pPr>
-    </w:p>
-    <w:p>
-      <w:pPr>
-        <w:spacing w:after="0"/>
-        <w:rPr>
-          <w:rFonts w:ascii="Times New Roman" w:hAnsi="Times New Roman" w:cs="Times New Roman"/>
-          <w:sz w:val="24"/>
-          <w:szCs w:val="24"/>
-        </w:rPr>
-      </w:pPr>
-      <w:r>
-        <w:rPr>
-          <w:rFonts w:ascii="Times New Roman" w:hAnsi="Times New Roman" w:cs="Times New Roman"/>
-          <w:sz w:val="24"/>
-          <w:szCs w:val="24"/>
-        </w:rPr>
-        <w:tab/>
-        <w:t>c.</w:t>
-      </w:r>
-      <w:r>
-        <w:rPr>
-          <w:rFonts w:ascii="Times New Roman" w:hAnsi="Times New Roman" w:cs="Times New Roman"/>
-          <w:sz w:val="24"/>
-          <w:szCs w:val="24"/>
-        </w:rPr>
-        <w:t xml:space="preserve"> Danielle is the founder of a 3D </w:t>
-      </w:r>
-      <w:r>
-        <w:rPr>
-          <w:rFonts w:ascii="Times New Roman" w:hAnsi="Times New Roman" w:cs="Times New Roman"/>
-          <w:sz w:val="24"/>
-          <w:szCs w:val="24"/>
-        </w:rPr>
-        <w:t>p</w:t>
-      </w:r>
-      <w:r>
-        <w:rPr>
-          <w:rFonts w:ascii="Times New Roman" w:hAnsi="Times New Roman" w:cs="Times New Roman"/>
-          <w:sz w:val="24"/>
-          <w:szCs w:val="24"/>
-        </w:rPr>
-        <w:t>rinting com</w:t>
-      </w:r>
-      <w:r>
-        <w:rPr>
-          <w:rFonts w:ascii="Times New Roman" w:hAnsi="Times New Roman" w:cs="Times New Roman"/>
-          <w:sz w:val="24"/>
-          <w:szCs w:val="24"/>
-        </w:rPr>
-        <w:t>p</w:t>
-      </w:r>
-      <w:r>
-        <w:rPr>
-          <w:rFonts w:ascii="Times New Roman" w:hAnsi="Times New Roman" w:cs="Times New Roman"/>
-          <w:sz w:val="24"/>
-          <w:szCs w:val="24"/>
-        </w:rPr>
-        <w:t>any. She was able to grab a considerable market share in the first three years des</w:t>
-      </w:r>
-      <w:r>
-        <w:rPr>
-          <w:rFonts w:ascii="Times New Roman" w:hAnsi="Times New Roman" w:cs="Times New Roman"/>
-          <w:sz w:val="24"/>
-          <w:szCs w:val="24"/>
-        </w:rPr>
-        <w:t>p</w:t>
-      </w:r>
-      <w:r>
-        <w:rPr>
-          <w:rFonts w:ascii="Times New Roman" w:hAnsi="Times New Roman" w:cs="Times New Roman"/>
-          <w:sz w:val="24"/>
-          <w:szCs w:val="24"/>
-        </w:rPr>
-        <w:t>ite three lawsuits from com</w:t>
-      </w:r>
-      <w:r>
-        <w:rPr>
-          <w:rFonts w:ascii="Times New Roman" w:hAnsi="Times New Roman" w:cs="Times New Roman"/>
-          <w:sz w:val="24"/>
-          <w:szCs w:val="24"/>
-        </w:rPr>
-        <w:t>p</w:t>
-      </w:r>
-      <w:r>
-        <w:rPr>
-          <w:rFonts w:ascii="Times New Roman" w:hAnsi="Times New Roman" w:cs="Times New Roman"/>
-          <w:sz w:val="24"/>
-          <w:szCs w:val="24"/>
-        </w:rPr>
-        <w:t>etitors, a crooked financier who did not deliver on the investment they promised, and losing her father to cancer as the com</w:t>
-      </w:r>
-      <w:r>
-        <w:rPr>
-          <w:rFonts w:ascii="Times New Roman" w:hAnsi="Times New Roman" w:cs="Times New Roman"/>
-          <w:sz w:val="24"/>
-          <w:szCs w:val="24"/>
-        </w:rPr>
-        <w:t>p</w:t>
-      </w:r>
-      <w:r>
-        <w:rPr>
-          <w:rFonts w:ascii="Times New Roman" w:hAnsi="Times New Roman" w:cs="Times New Roman"/>
-          <w:sz w:val="24"/>
-          <w:szCs w:val="24"/>
-        </w:rPr>
-        <w:t xml:space="preserve">any was about to deliver its first major </w:t>
-      </w:r>
-      <w:r>
-        <w:rPr>
-          <w:rFonts w:ascii="Times New Roman" w:hAnsi="Times New Roman" w:cs="Times New Roman"/>
-          <w:sz w:val="24"/>
-          <w:szCs w:val="24"/>
-        </w:rPr>
-        <w:t>p</w:t>
-      </w:r>
-      <w:r>
-        <w:rPr>
-          <w:rFonts w:ascii="Times New Roman" w:hAnsi="Times New Roman" w:cs="Times New Roman"/>
-          <w:sz w:val="24"/>
-          <w:szCs w:val="24"/>
-        </w:rPr>
-        <w:t>roduct.</w:t>
-      </w:r>
-    </w:p>
-    <w:p>
-      <w:pPr>
-        <w:spacing w:after="0"/>
-        <w:rPr>
-          <w:rFonts w:ascii="Times New Roman" w:hAnsi="Times New Roman" w:cs="Times New Roman"/>
-          <w:sz w:val="24"/>
-          <w:szCs w:val="24"/>
-        </w:rPr>
-      </w:pPr>
-    </w:p>
-    <w:p>
-      <w:pPr>
-        <w:spacing w:after="0"/>
-        <w:rPr>
-          <w:rFonts w:ascii="Times New Roman" w:hAnsi="Times New Roman" w:cs="Times New Roman"/>
-          <w:sz w:val="24"/>
-          <w:szCs w:val="24"/>
-        </w:rPr>
-      </w:pPr>
-      <w:r>
-        <w:rPr>
-          <w:rFonts w:ascii="Times New Roman" w:hAnsi="Times New Roman" w:cs="Times New Roman"/>
-          <w:sz w:val="24"/>
-          <w:szCs w:val="24"/>
-        </w:rPr>
-        <w:tab/>
-        <w:t>Res</w:t>
-      </w:r>
-      <w:r>
-        <w:rPr>
-          <w:rFonts w:ascii="Times New Roman" w:hAnsi="Times New Roman" w:cs="Times New Roman"/>
-          <w:sz w:val="24"/>
-          <w:szCs w:val="24"/>
-        </w:rPr>
-        <w:t>p</w:t>
-      </w:r>
-      <w:r>
-        <w:rPr>
-          <w:rFonts w:ascii="Times New Roman" w:hAnsi="Times New Roman" w:cs="Times New Roman"/>
-          <w:sz w:val="24"/>
-          <w:szCs w:val="24"/>
-        </w:rPr>
-        <w:t>onse and Defense:</w:t>
-      </w:r>
-    </w:p>
-    <w:p>
-      <w:pPr>
-        <w:spacing w:after="0"/>
-        <w:rPr>
-          <w:rFonts w:ascii="Times New Roman" w:hAnsi="Times New Roman" w:cs="Times New Roman"/>
-          <w:sz w:val="24"/>
-          <w:szCs w:val="24"/>
-        </w:rPr>
-      </w:pPr>
-    </w:p>
-    <w:p>
-      <w:pPr>
-        <w:spacing w:after="0"/>
-        <w:rPr>
-          <w:rFonts w:ascii="Times New Roman" w:hAnsi="Times New Roman" w:cs="Times New Roman"/>
-          <w:sz w:val="24"/>
-          <w:szCs w:val="24"/>
-        </w:rPr>
-      </w:pPr>
-      <w:r>
-        <w:rPr>
-          <w:rFonts w:ascii="Times New Roman" w:hAnsi="Times New Roman" w:cs="Times New Roman"/>
-          <w:sz w:val="24"/>
-          <w:szCs w:val="24"/>
-        </w:rPr>
-        <w:t>Citation</w:t>
-      </w:r>
-      <w:r>
-        <w:rPr>
-          <w:rFonts w:ascii="Times New Roman" w:hAnsi="Times New Roman" w:cs="Times New Roman"/>
-          <w:sz w:val="24"/>
-          <w:szCs w:val="24"/>
-        </w:rPr>
-        <w:t>:</w:t>
-      </w:r>
+    </w:p>
+    <w:sdt>
+      <w:sdtPr>
+        <w:id w:val="1707981715"/>
+        <w:docPartObj>
+          <w:docPartGallery w:val="Bibliographies"/>
+          <w:docPartUnique/>
+        </w:docPartObj>
+      </w:sdtPr>
+      <w:sdtEndPr>
+        <w:rPr>
+          <w:rFonts w:asciiTheme="minorHAnsi" w:eastAsiaTheme="minorEastAsia" w:hAnsiTheme="minorHAnsi" w:cstheme="minorBidi"/>
+          <w:b w:val="0"/>
+          <w:bCs w:val="0"/>
+          <w:color w:val="auto"/>
+          <w:sz w:val="22"/>
+          <w:szCs w:val="22"/>
+          <w:lang w:eastAsia="zh-CN"/>
+        </w:rPr>
+      </w:sdtEndPr>
+      <w:sdtContent>
+        <w:p>
+          <w:pPr>
+            <w:pStyle w:val="Heading1"/>
+          </w:pPr>
+          <w:r>
+            <w:t>Bibliography</w:t>
+          </w:r>
+        </w:p>
+        <w:sdt>
+          <w:sdtPr>
+            <w:id w:val="1729576901"/>
+            <w:bibliography/>
+          </w:sdtPr>
+          <w:sdtContent>
+            <w:p>
+              <w:pPr>
+                <w:pStyle w:val="Bibliography"/>
+                <w:ind w:left="720" w:hanging="720"/>
+                <w:rPr>
+                  <w:noProof/>
+                </w:rPr>
+              </w:pPr>
+              <w:r>
+                <w:fldChar w:fldCharType="begin"/>
+              </w:r>
+              <w:r>
+                <w:instrText xml:space="preserve"> BIBLIOGRAPHY </w:instrText>
+              </w:r>
+              <w:r>
+                <w:fldChar w:fldCharType="separate"/>
+              </w:r>
+              <w:r>
+                <w:rPr>
+                  <w:noProof/>
+                </w:rPr>
+                <w:t xml:space="preserve">Simpson, S. (2012). </w:t>
+              </w:r>
+              <w:r>
+                <w:rPr>
+                  <w:i/>
+                  <w:iCs/>
+                  <w:noProof/>
+                </w:rPr>
+                <w:t>The Styles, Models and Philosophy of Leadership.</w:t>
+              </w:r>
+              <w:r>
+                <w:rPr>
+                  <w:noProof/>
+                </w:rPr>
+                <w:t xml:space="preserve"> bookboon.com.</w:t>
+              </w:r>
+            </w:p>
+            <w:p>
+              <w:r>
+                <w:rPr>
+                  <w:b/>
+                  <w:bCs/>
+                  <w:noProof/>
+                </w:rPr>
+                <w:fldChar w:fldCharType="end"/>
+              </w:r>
+            </w:p>
+          </w:sdtContent>
+        </w:sdt>
+      </w:sdtContent>
+    </w:sdt>
+    <w:p>
+      <w:pPr>
+        <w:spacing w:after="0"/>
+        <w:rPr>
+          <w:rFonts w:ascii="Times New Roman" w:eastAsia="宋体" w:hAnsi="Times New Roman" w:cs="Times New Roman" w:hint="eastAsia"/>
+          <w:sz w:val="24"/>
+          <w:szCs w:val="24"/>
+        </w:rPr>
+      </w:pPr>
     </w:p>
     <w:p>
       <w:pPr>
@@ -1898,6 +3301,30 @@
     <w:qFormat/>
     <w:rsid w:val="00230C64"/>
   </w:style>
+  <w:style w:type="paragraph" w:styleId="Heading1">
+    <w:name w:val="heading 1"/>
+    <w:basedOn w:val="Normal"/>
+    <w:next w:val="Normal"/>
+    <w:link w:val="Heading1Char"/>
+    <w:uiPriority w:val="9"/>
+    <w:qFormat/>
+    <w:rsid w:val="00BA3DDE"/>
+    <w:pPr>
+      <w:keepNext/>
+      <w:keepLines/>
+      <w:spacing w:before="480" w:after="0"/>
+      <w:outlineLvl w:val="0"/>
+    </w:pPr>
+    <w:rPr>
+      <w:rFonts w:asciiTheme="majorHAnsi" w:eastAsiaTheme="majorEastAsia" w:hAnsiTheme="majorHAnsi" w:cstheme="majorBidi"/>
+      <w:b/>
+      <w:bCs/>
+      <w:color w:val="365F91" w:themeColor="accent1" w:themeShade="BF"/>
+      <w:sz w:val="28"/>
+      <w:szCs w:val="28"/>
+      <w:lang w:eastAsia="ja-JP"/>
+    </w:rPr>
+  </w:style>
   <w:style w:type="character" w:default="1" w:styleId="DefaultParagraphFont">
     <w:name w:val="Default Paragraph Font"/>
     <w:uiPriority w:val="1"/>
@@ -1941,6 +3368,60 @@
       <w:szCs w:val="24"/>
       <w:lang w:eastAsia="ja-JP"/>
     </w:rPr>
+  </w:style>
+  <w:style w:type="paragraph" w:styleId="BalloonText">
+    <w:name w:val="Balloon Text"/>
+    <w:basedOn w:val="Normal"/>
+    <w:link w:val="BalloonTextChar"/>
+    <w:uiPriority w:val="99"/>
+    <w:semiHidden/>
+    <w:unhideWhenUsed/>
+    <w:rsid w:val="00BA3DDE"/>
+    <w:pPr>
+      <w:spacing w:after="0" w:line="240" w:lineRule="auto"/>
+    </w:pPr>
+    <w:rPr>
+      <w:rFonts w:ascii="Tahoma" w:hAnsi="Tahoma" w:cs="Tahoma"/>
+      <w:sz w:val="16"/>
+      <w:szCs w:val="16"/>
+    </w:rPr>
+  </w:style>
+  <w:style w:type="character" w:customStyle="1" w:styleId="BalloonTextChar">
+    <w:name w:val="Balloon Text Char"/>
+    <w:basedOn w:val="DefaultParagraphFont"/>
+    <w:link w:val="BalloonText"/>
+    <w:uiPriority w:val="99"/>
+    <w:semiHidden/>
+    <w:rsid w:val="00BA3DDE"/>
+    <w:rPr>
+      <w:rFonts w:ascii="Tahoma" w:hAnsi="Tahoma" w:cs="Tahoma"/>
+      <w:sz w:val="16"/>
+      <w:szCs w:val="16"/>
+    </w:rPr>
+  </w:style>
+  <w:style w:type="character" w:customStyle="1" w:styleId="Heading1Char">
+    <w:name w:val="Heading 1 Char"/>
+    <w:basedOn w:val="DefaultParagraphFont"/>
+    <w:link w:val="Heading1"/>
+    <w:uiPriority w:val="9"/>
+    <w:rsid w:val="00BA3DDE"/>
+    <w:rPr>
+      <w:rFonts w:asciiTheme="majorHAnsi" w:eastAsiaTheme="majorEastAsia" w:hAnsiTheme="majorHAnsi" w:cstheme="majorBidi"/>
+      <w:b/>
+      <w:bCs/>
+      <w:color w:val="365F91" w:themeColor="accent1" w:themeShade="BF"/>
+      <w:sz w:val="28"/>
+      <w:szCs w:val="28"/>
+      <w:lang w:eastAsia="ja-JP"/>
+    </w:rPr>
+  </w:style>
+  <w:style w:type="paragraph" w:styleId="Bibliography">
+    <w:name w:val="Bibliography"/>
+    <w:basedOn w:val="Normal"/>
+    <w:next w:val="Normal"/>
+    <w:uiPriority w:val="37"/>
+    <w:unhideWhenUsed/>
+    <w:rsid w:val="00BA3DDE"/>
   </w:style>
 </w:styles>
 </file>
@@ -2106,6 +3587,30 @@
     <w:qFormat/>
     <w:rsid w:val="00230C64"/>
   </w:style>
+  <w:style w:type="paragraph" w:styleId="Heading1">
+    <w:name w:val="heading 1"/>
+    <w:basedOn w:val="Normal"/>
+    <w:next w:val="Normal"/>
+    <w:link w:val="Heading1Char"/>
+    <w:uiPriority w:val="9"/>
+    <w:qFormat/>
+    <w:rsid w:val="00BA3DDE"/>
+    <w:pPr>
+      <w:keepNext/>
+      <w:keepLines/>
+      <w:spacing w:before="480" w:after="0"/>
+      <w:outlineLvl w:val="0"/>
+    </w:pPr>
+    <w:rPr>
+      <w:rFonts w:asciiTheme="majorHAnsi" w:eastAsiaTheme="majorEastAsia" w:hAnsiTheme="majorHAnsi" w:cstheme="majorBidi"/>
+      <w:b/>
+      <w:bCs/>
+      <w:color w:val="365F91" w:themeColor="accent1" w:themeShade="BF"/>
+      <w:sz w:val="28"/>
+      <w:szCs w:val="28"/>
+      <w:lang w:eastAsia="ja-JP"/>
+    </w:rPr>
+  </w:style>
   <w:style w:type="character" w:default="1" w:styleId="DefaultParagraphFont">
     <w:name w:val="Default Paragraph Font"/>
     <w:uiPriority w:val="1"/>
@@ -2149,6 +3654,60 @@
       <w:szCs w:val="24"/>
       <w:lang w:eastAsia="ja-JP"/>
     </w:rPr>
+  </w:style>
+  <w:style w:type="paragraph" w:styleId="BalloonText">
+    <w:name w:val="Balloon Text"/>
+    <w:basedOn w:val="Normal"/>
+    <w:link w:val="BalloonTextChar"/>
+    <w:uiPriority w:val="99"/>
+    <w:semiHidden/>
+    <w:unhideWhenUsed/>
+    <w:rsid w:val="00BA3DDE"/>
+    <w:pPr>
+      <w:spacing w:after="0" w:line="240" w:lineRule="auto"/>
+    </w:pPr>
+    <w:rPr>
+      <w:rFonts w:ascii="Tahoma" w:hAnsi="Tahoma" w:cs="Tahoma"/>
+      <w:sz w:val="16"/>
+      <w:szCs w:val="16"/>
+    </w:rPr>
+  </w:style>
+  <w:style w:type="character" w:customStyle="1" w:styleId="BalloonTextChar">
+    <w:name w:val="Balloon Text Char"/>
+    <w:basedOn w:val="DefaultParagraphFont"/>
+    <w:link w:val="BalloonText"/>
+    <w:uiPriority w:val="99"/>
+    <w:semiHidden/>
+    <w:rsid w:val="00BA3DDE"/>
+    <w:rPr>
+      <w:rFonts w:ascii="Tahoma" w:hAnsi="Tahoma" w:cs="Tahoma"/>
+      <w:sz w:val="16"/>
+      <w:szCs w:val="16"/>
+    </w:rPr>
+  </w:style>
+  <w:style w:type="character" w:customStyle="1" w:styleId="Heading1Char">
+    <w:name w:val="Heading 1 Char"/>
+    <w:basedOn w:val="DefaultParagraphFont"/>
+    <w:link w:val="Heading1"/>
+    <w:uiPriority w:val="9"/>
+    <w:rsid w:val="00BA3DDE"/>
+    <w:rPr>
+      <w:rFonts w:asciiTheme="majorHAnsi" w:eastAsiaTheme="majorEastAsia" w:hAnsiTheme="majorHAnsi" w:cstheme="majorBidi"/>
+      <w:b/>
+      <w:bCs/>
+      <w:color w:val="365F91" w:themeColor="accent1" w:themeShade="BF"/>
+      <w:sz w:val="28"/>
+      <w:szCs w:val="28"/>
+      <w:lang w:eastAsia="ja-JP"/>
+    </w:rPr>
+  </w:style>
+  <w:style w:type="paragraph" w:styleId="Bibliography">
+    <w:name w:val="Bibliography"/>
+    <w:basedOn w:val="Normal"/>
+    <w:next w:val="Normal"/>
+    <w:uiPriority w:val="37"/>
+    <w:unhideWhenUsed/>
+    <w:rsid w:val="00BA3DDE"/>
   </w:style>
 </w:styles>
 </file>
@@ -2434,4 +3993,72 @@
   <a:objectDefaults/>
   <a:extraClrSchemeLst/>
 </a:theme>
+</file>
+
+<file path=customXml/item1.xml><?xml version="1.0" encoding="utf-8"?>
+<b:Sources xmlns:b="http://schemas.openxmlformats.org/officeDocument/2006/bibliography" xmlns="http://schemas.openxmlformats.org/officeDocument/2006/bibliography" SelectedStyle="\APASixthEditionOfficeOnline.xsl" StyleName="APA Sixth Edition">
+  <b:Source>
+    <b:Tag>RYS</b:Tag>
+    <b:SourceType>InternetSite</b:SourceType>
+    <b:Guid>{81594C1B-E388-4795-B0B5-FD3206B19828}</b:Guid>
+    <b:Author>
+      <b:Author>
+        <b:NameList>
+          <b:Person>
+            <b:Last>RYSZARD BARNAT</b:Last>
+            <b:First>LLM.,</b:First>
+            <b:Middle>DBA, PHD</b:Middle>
+          </b:Person>
+        </b:NameList>
+      </b:Author>
+    </b:Author>
+    <b:Title>Strategic Management: Formulation and Implementation</b:Title>
+    <b:URL>http://www.strategy-formulation.24xls.com/en305</b:URL>
+    <b:RefOrder>1</b:RefOrder>
+  </b:Source>
+  <b:Source>
+    <b:Tag>NIB</b:Tag>
+    <b:SourceType>InternetSite</b:SourceType>
+    <b:Guid>{DF946EE6-34A8-407E-AB6E-AC5E45DD9847}</b:Guid>
+    <b:Author>
+      <b:Author>
+        <b:NameList>
+          <b:Person>
+            <b:Last>NIBusinessInfo</b:Last>
+          </b:Person>
+        </b:NameList>
+      </b:Author>
+    </b:Author>
+    <b:Title>Strategic planning for business growth</b:Title>
+    <b:URL>https://www.nibusinessinfo.co.uk/content/purpose-strategic-planning</b:URL>
+    <b:RefOrder>2</b:RefOrder>
+  </b:Source>
+  <b:Source>
+    <b:Tag>Sar12</b:Tag>
+    <b:SourceType>Book</b:SourceType>
+    <b:Guid>{AD1D6F8A-251E-4D94-9577-5703D5F980A1}</b:Guid>
+    <b:Author>
+      <b:Author>
+        <b:NameList>
+          <b:Person>
+            <b:Last>Simpson</b:Last>
+            <b:First>Sarah</b:First>
+          </b:Person>
+        </b:NameList>
+      </b:Author>
+    </b:Author>
+    <b:Title>The Styles, Models and Philosophy of Leadership</b:Title>
+    <b:Year>2012</b:Year>
+    <b:Publisher>bookboon.com</b:Publisher>
+    <b:RefOrder>3</b:RefOrder>
+  </b:Source>
+</b:Sources>
+</file>
+
+<file path=customXml/itemProps1.xml><?xml version="1.0" encoding="utf-8"?>
+<ds:datastoreItem xmlns:ds="http://schemas.openxmlformats.org/officeDocument/2006/customXml" ds:itemID="{650EF3ED-7AF7-42D4-B88D-5BB95FEB87D4}">
+  <ds:schemaRefs>
+    <ds:schemaRef ds:uri="http://schemas.openxmlformats.org/officeDocument/2006/bibliography"/>
+  </ds:schemaRefs>
+</ds:datastoreItem>
 </file>